--- a/Лабораторная 1.docx
+++ b/Лабораторная 1.docx
@@ -1,6 +1,6 @@
 
 <file path=word/document.xml><?xml version="1.0" encoding="utf-8"?>
-<w:document xmlns:wpc="http://schemas.microsoft.com/office/word/2010/wordprocessingCanvas" xmlns:cx="http://schemas.microsoft.com/office/drawing/2014/chartex" xmlns:cx1="http://schemas.microsoft.com/office/drawing/2015/9/8/chartex" xmlns:mc="http://schemas.openxmlformats.org/markup-compatibility/2006" xmlns:o="urn:schemas-microsoft-com:office:office" xmlns:r="http://schemas.openxmlformats.org/officeDocument/2006/relationships" xmlns:m="http://schemas.openxmlformats.org/officeDocument/2006/math" xmlns:v="urn:schemas-microsoft-com:vml" xmlns:wp14="http://schemas.microsoft.com/office/word/2010/wordprocessingDrawing" xmlns:wp="http://schemas.openxmlformats.org/drawingml/2006/wordprocessingDrawing" xmlns:w10="urn:schemas-microsoft-com:office:word" xmlns:w="http://schemas.openxmlformats.org/wordprocessingml/2006/main" xmlns:w14="http://schemas.microsoft.com/office/word/2010/wordml" xmlns:w15="http://schemas.microsoft.com/office/word/2012/wordml" xmlns:w16se="http://schemas.microsoft.com/office/word/2015/wordml/symex" xmlns:wpg="http://schemas.microsoft.com/office/word/2010/wordprocessingGroup" xmlns:wpi="http://schemas.microsoft.com/office/word/2010/wordprocessingInk" xmlns:wne="http://schemas.microsoft.com/office/word/2006/wordml" xmlns:wps="http://schemas.microsoft.com/office/word/2010/wordprocessingShape" mc:Ignorable="w14 w15 w16se wp14">
+<w:document xmlns:wpc="http://schemas.microsoft.com/office/word/2010/wordprocessingCanvas" xmlns:cx="http://schemas.microsoft.com/office/drawing/2014/chartex" xmlns:cx1="http://schemas.microsoft.com/office/drawing/2015/9/8/chartex" xmlns:cx2="http://schemas.microsoft.com/office/drawing/2015/10/21/chartex" xmlns:cx3="http://schemas.microsoft.com/office/drawing/2016/5/9/chartex" xmlns:cx4="http://schemas.microsoft.com/office/drawing/2016/5/10/chartex" xmlns:cx5="http://schemas.microsoft.com/office/drawing/2016/5/11/chartex" xmlns:cx6="http://schemas.microsoft.com/office/drawing/2016/5/12/chartex" xmlns:cx7="http://schemas.microsoft.com/office/drawing/2016/5/13/chartex" xmlns:cx8="http://schemas.microsoft.com/office/drawing/2016/5/14/chartex" xmlns:mc="http://schemas.openxmlformats.org/markup-compatibility/2006" xmlns:aink="http://schemas.microsoft.com/office/drawing/2016/ink" xmlns:am3d="http://schemas.microsoft.com/office/drawing/2017/model3d" xmlns:o="urn:schemas-microsoft-com:office:office" xmlns:r="http://schemas.openxmlformats.org/officeDocument/2006/relationships" xmlns:m="http://schemas.openxmlformats.org/officeDocument/2006/math" xmlns:v="urn:schemas-microsoft-com:vml" xmlns:wp14="http://schemas.microsoft.com/office/word/2010/wordprocessingDrawing" xmlns:wp="http://schemas.openxmlformats.org/drawingml/2006/wordprocessingDrawing" xmlns:w10="urn:schemas-microsoft-com:office:word" xmlns:w="http://schemas.openxmlformats.org/wordprocessingml/2006/main" xmlns:w14="http://schemas.microsoft.com/office/word/2010/wordml" xmlns:w15="http://schemas.microsoft.com/office/word/2012/wordml" xmlns:w16cex="http://schemas.microsoft.com/office/word/2018/wordml/cex" xmlns:w16cid="http://schemas.microsoft.com/office/word/2016/wordml/cid" xmlns:w16="http://schemas.microsoft.com/office/word/2018/wordml" xmlns:w16sdtdh="http://schemas.microsoft.com/office/word/2020/wordml/sdtdatahash" xmlns:w16se="http://schemas.microsoft.com/office/word/2015/wordml/symex" xmlns:wpg="http://schemas.microsoft.com/office/word/2010/wordprocessingGroup" xmlns:wpi="http://schemas.microsoft.com/office/word/2010/wordprocessingInk" xmlns:wne="http://schemas.microsoft.com/office/word/2006/wordml" xmlns:wps="http://schemas.microsoft.com/office/word/2010/wordprocessingShape" mc:Ignorable="w14 w15 w16se w16cid w16 w16cex w16sdtdh wp14">
   <w:body>
     <w:p>
       <w:pPr>
@@ -4779,6 +4779,7 @@
       </w:pPr>
       <w:r>
         <w:rPr>
+          <w:noProof/>
           <w:sz w:val="28"/>
           <w:szCs w:val="28"/>
         </w:rPr>
@@ -4818,8 +4819,6 @@
           </wp:inline>
         </w:drawing>
       </w:r>
-      <w:bookmarkStart w:id="3" w:name="_GoBack"/>
-      <w:bookmarkEnd w:id="3"/>
     </w:p>
     <w:p>
       <w:pPr>
@@ -5138,13 +5137,15 @@
       </w:pPr>
       <w:r>
         <w:rPr>
-          <w:noProof/>
-        </w:rPr>
+          <w:sz w:val="28"/>
+          <w:szCs w:val="28"/>
+        </w:rPr>
+        <w:lastRenderedPageBreak/>
         <w:drawing>
-          <wp:inline distT="0" distB="0" distL="0" distR="0" wp14:anchorId="638F46AC" wp14:editId="0A973284">
-            <wp:extent cx="5553075" cy="6457950"/>
-            <wp:effectExtent l="0" t="0" r="9525" b="0"/>
-            <wp:docPr id="3" name="Рисунок 3"/>
+          <wp:inline distT="0" distB="0" distL="0" distR="0" wp14:anchorId="4185D373" wp14:editId="1BAEFD9B">
+            <wp:extent cx="6480810" cy="7463155"/>
+            <wp:effectExtent l="0" t="0" r="0" b="0"/>
+            <wp:docPr id="4" name="Рисунок 4"/>
             <wp:cNvGraphicFramePr>
               <a:graphicFrameLocks xmlns:a="http://schemas.openxmlformats.org/drawingml/2006/main" noChangeAspect="1"/>
             </wp:cNvGraphicFramePr>
@@ -5164,7 +5165,7 @@
                   <pic:spPr>
                     <a:xfrm>
                       <a:off x="0" y="0"/>
-                      <a:ext cx="5553075" cy="6457950"/>
+                      <a:ext cx="6480810" cy="7463155"/>
                     </a:xfrm>
                     <a:prstGeom prst="rect">
                       <a:avLst/>
@@ -5216,7 +5217,6 @@
           <w:sz w:val="28"/>
           <w:szCs w:val="28"/>
         </w:rPr>
-        <w:lastRenderedPageBreak/>
         <w:t>В итоге выполнения команд отчет был добавлен в репозиторий. На рисунке 3 можно видеть добавленный в репозиторий отчет.</w:t>
       </w:r>
     </w:p>
@@ -5233,13 +5233,16 @@
       </w:pPr>
       <w:r>
         <w:rPr>
-          <w:noProof/>
-        </w:rPr>
+          <w:sz w:val="28"/>
+          <w:szCs w:val="28"/>
+          <w:lang w:val="en-US"/>
+        </w:rPr>
+        <w:lastRenderedPageBreak/>
         <w:drawing>
-          <wp:inline distT="0" distB="0" distL="0" distR="0" wp14:anchorId="41C4BD7E" wp14:editId="038BA94D">
-            <wp:extent cx="6076950" cy="1548116"/>
+          <wp:inline distT="0" distB="0" distL="0" distR="0" wp14:anchorId="29CA460D" wp14:editId="2EAA5A16">
+            <wp:extent cx="6480810" cy="2320925"/>
             <wp:effectExtent l="0" t="0" r="0" b="0"/>
-            <wp:docPr id="2" name="Рисунок 2"/>
+            <wp:docPr id="5" name="Рисунок 5"/>
             <wp:cNvGraphicFramePr>
               <a:graphicFrameLocks xmlns:a="http://schemas.openxmlformats.org/drawingml/2006/main" noChangeAspect="1"/>
             </wp:cNvGraphicFramePr>
@@ -5259,7 +5262,7 @@
                   <pic:spPr>
                     <a:xfrm>
                       <a:off x="0" y="0"/>
-                      <a:ext cx="6089972" cy="1551433"/>
+                      <a:ext cx="6480810" cy="2320925"/>
                     </a:xfrm>
                     <a:prstGeom prst="rect">
                       <a:avLst/>
@@ -5318,7 +5321,7 @@
 </file>
 
 <file path=word/endnotes.xml><?xml version="1.0" encoding="utf-8"?>
-<w:endnotes xmlns:wpc="http://schemas.microsoft.com/office/word/2010/wordprocessingCanvas" xmlns:cx="http://schemas.microsoft.com/office/drawing/2014/chartex" xmlns:cx1="http://schemas.microsoft.com/office/drawing/2015/9/8/chartex" xmlns:mc="http://schemas.openxmlformats.org/markup-compatibility/2006" xmlns:o="urn:schemas-microsoft-com:office:office" xmlns:r="http://schemas.openxmlformats.org/officeDocument/2006/relationships" xmlns:m="http://schemas.openxmlformats.org/officeDocument/2006/math" xmlns:v="urn:schemas-microsoft-com:vml" xmlns:wp14="http://schemas.microsoft.com/office/word/2010/wordprocessingDrawing" xmlns:wp="http://schemas.openxmlformats.org/drawingml/2006/wordprocessingDrawing" xmlns:w10="urn:schemas-microsoft-com:office:word" xmlns:w="http://schemas.openxmlformats.org/wordprocessingml/2006/main" xmlns:w14="http://schemas.microsoft.com/office/word/2010/wordml" xmlns:w15="http://schemas.microsoft.com/office/word/2012/wordml" xmlns:w16se="http://schemas.microsoft.com/office/word/2015/wordml/symex" xmlns:wpg="http://schemas.microsoft.com/office/word/2010/wordprocessingGroup" xmlns:wpi="http://schemas.microsoft.com/office/word/2010/wordprocessingInk" xmlns:wne="http://schemas.microsoft.com/office/word/2006/wordml" xmlns:wps="http://schemas.microsoft.com/office/word/2010/wordprocessingShape" mc:Ignorable="w14 w15 w16se wp14">
+<w:endnotes xmlns:wpc="http://schemas.microsoft.com/office/word/2010/wordprocessingCanvas" xmlns:cx="http://schemas.microsoft.com/office/drawing/2014/chartex" xmlns:cx1="http://schemas.microsoft.com/office/drawing/2015/9/8/chartex" xmlns:cx2="http://schemas.microsoft.com/office/drawing/2015/10/21/chartex" xmlns:cx3="http://schemas.microsoft.com/office/drawing/2016/5/9/chartex" xmlns:cx4="http://schemas.microsoft.com/office/drawing/2016/5/10/chartex" xmlns:cx5="http://schemas.microsoft.com/office/drawing/2016/5/11/chartex" xmlns:cx6="http://schemas.microsoft.com/office/drawing/2016/5/12/chartex" xmlns:cx7="http://schemas.microsoft.com/office/drawing/2016/5/13/chartex" xmlns:cx8="http://schemas.microsoft.com/office/drawing/2016/5/14/chartex" xmlns:mc="http://schemas.openxmlformats.org/markup-compatibility/2006" xmlns:aink="http://schemas.microsoft.com/office/drawing/2016/ink" xmlns:am3d="http://schemas.microsoft.com/office/drawing/2017/model3d" xmlns:o="urn:schemas-microsoft-com:office:office" xmlns:r="http://schemas.openxmlformats.org/officeDocument/2006/relationships" xmlns:m="http://schemas.openxmlformats.org/officeDocument/2006/math" xmlns:v="urn:schemas-microsoft-com:vml" xmlns:wp14="http://schemas.microsoft.com/office/word/2010/wordprocessingDrawing" xmlns:wp="http://schemas.openxmlformats.org/drawingml/2006/wordprocessingDrawing" xmlns:w10="urn:schemas-microsoft-com:office:word" xmlns:w="http://schemas.openxmlformats.org/wordprocessingml/2006/main" xmlns:w14="http://schemas.microsoft.com/office/word/2010/wordml" xmlns:w15="http://schemas.microsoft.com/office/word/2012/wordml" xmlns:w16cex="http://schemas.microsoft.com/office/word/2018/wordml/cex" xmlns:w16cid="http://schemas.microsoft.com/office/word/2016/wordml/cid" xmlns:w16="http://schemas.microsoft.com/office/word/2018/wordml" xmlns:w16sdtdh="http://schemas.microsoft.com/office/word/2020/wordml/sdtdatahash" xmlns:w16se="http://schemas.microsoft.com/office/word/2015/wordml/symex" xmlns:wpg="http://schemas.microsoft.com/office/word/2010/wordprocessingGroup" xmlns:wpi="http://schemas.microsoft.com/office/word/2010/wordprocessingInk" xmlns:wne="http://schemas.microsoft.com/office/word/2006/wordml" xmlns:wps="http://schemas.microsoft.com/office/word/2010/wordprocessingShape" mc:Ignorable="w14 w15 w16se w16cid w16 w16cex w16sdtdh wp14">
   <w:endnote w:type="separator" w:id="-1">
     <w:p>
       <w:r>
@@ -5337,7 +5340,7 @@
 </file>
 
 <file path=word/footer1.xml><?xml version="1.0" encoding="utf-8"?>
-<w:ftr xmlns:wpc="http://schemas.microsoft.com/office/word/2010/wordprocessingCanvas" xmlns:cx="http://schemas.microsoft.com/office/drawing/2014/chartex" xmlns:cx1="http://schemas.microsoft.com/office/drawing/2015/9/8/chartex" xmlns:mc="http://schemas.openxmlformats.org/markup-compatibility/2006" xmlns:o="urn:schemas-microsoft-com:office:office" xmlns:r="http://schemas.openxmlformats.org/officeDocument/2006/relationships" xmlns:m="http://schemas.openxmlformats.org/officeDocument/2006/math" xmlns:v="urn:schemas-microsoft-com:vml" xmlns:wp14="http://schemas.microsoft.com/office/word/2010/wordprocessingDrawing" xmlns:wp="http://schemas.openxmlformats.org/drawingml/2006/wordprocessingDrawing" xmlns:w10="urn:schemas-microsoft-com:office:word" xmlns:w="http://schemas.openxmlformats.org/wordprocessingml/2006/main" xmlns:w14="http://schemas.microsoft.com/office/word/2010/wordml" xmlns:w15="http://schemas.microsoft.com/office/word/2012/wordml" xmlns:w16se="http://schemas.microsoft.com/office/word/2015/wordml/symex" xmlns:wpg="http://schemas.microsoft.com/office/word/2010/wordprocessingGroup" xmlns:wpi="http://schemas.microsoft.com/office/word/2010/wordprocessingInk" xmlns:wne="http://schemas.microsoft.com/office/word/2006/wordml" xmlns:wps="http://schemas.microsoft.com/office/word/2010/wordprocessingShape" mc:Ignorable="w14 w15 w16se wp14">
+<w:ftr xmlns:wpc="http://schemas.microsoft.com/office/word/2010/wordprocessingCanvas" xmlns:cx="http://schemas.microsoft.com/office/drawing/2014/chartex" xmlns:cx1="http://schemas.microsoft.com/office/drawing/2015/9/8/chartex" xmlns:cx2="http://schemas.microsoft.com/office/drawing/2015/10/21/chartex" xmlns:cx3="http://schemas.microsoft.com/office/drawing/2016/5/9/chartex" xmlns:cx4="http://schemas.microsoft.com/office/drawing/2016/5/10/chartex" xmlns:cx5="http://schemas.microsoft.com/office/drawing/2016/5/11/chartex" xmlns:cx6="http://schemas.microsoft.com/office/drawing/2016/5/12/chartex" xmlns:cx7="http://schemas.microsoft.com/office/drawing/2016/5/13/chartex" xmlns:cx8="http://schemas.microsoft.com/office/drawing/2016/5/14/chartex" xmlns:mc="http://schemas.openxmlformats.org/markup-compatibility/2006" xmlns:aink="http://schemas.microsoft.com/office/drawing/2016/ink" xmlns:am3d="http://schemas.microsoft.com/office/drawing/2017/model3d" xmlns:o="urn:schemas-microsoft-com:office:office" xmlns:r="http://schemas.openxmlformats.org/officeDocument/2006/relationships" xmlns:m="http://schemas.openxmlformats.org/officeDocument/2006/math" xmlns:v="urn:schemas-microsoft-com:vml" xmlns:wp14="http://schemas.microsoft.com/office/word/2010/wordprocessingDrawing" xmlns:wp="http://schemas.openxmlformats.org/drawingml/2006/wordprocessingDrawing" xmlns:w10="urn:schemas-microsoft-com:office:word" xmlns:w="http://schemas.openxmlformats.org/wordprocessingml/2006/main" xmlns:w14="http://schemas.microsoft.com/office/word/2010/wordml" xmlns:w15="http://schemas.microsoft.com/office/word/2012/wordml" xmlns:w16cex="http://schemas.microsoft.com/office/word/2018/wordml/cex" xmlns:w16cid="http://schemas.microsoft.com/office/word/2016/wordml/cid" xmlns:w16="http://schemas.microsoft.com/office/word/2018/wordml" xmlns:w16sdtdh="http://schemas.microsoft.com/office/word/2020/wordml/sdtdatahash" xmlns:w16se="http://schemas.microsoft.com/office/word/2015/wordml/symex" xmlns:wpg="http://schemas.microsoft.com/office/word/2010/wordprocessingGroup" xmlns:wpi="http://schemas.microsoft.com/office/word/2010/wordprocessingInk" xmlns:wne="http://schemas.microsoft.com/office/word/2006/wordml" xmlns:wps="http://schemas.microsoft.com/office/word/2010/wordprocessingShape" mc:Ignorable="w14 w15 w16se w16cid w16 w16cex w16sdtdh wp14">
   <w:sdt>
     <w:sdtPr>
       <w:id w:val="50686162"/>
@@ -5381,7 +5384,7 @@
 </file>
 
 <file path=word/footnotes.xml><?xml version="1.0" encoding="utf-8"?>
-<w:footnotes xmlns:wpc="http://schemas.microsoft.com/office/word/2010/wordprocessingCanvas" xmlns:cx="http://schemas.microsoft.com/office/drawing/2014/chartex" xmlns:cx1="http://schemas.microsoft.com/office/drawing/2015/9/8/chartex" xmlns:mc="http://schemas.openxmlformats.org/markup-compatibility/2006" xmlns:o="urn:schemas-microsoft-com:office:office" xmlns:r="http://schemas.openxmlformats.org/officeDocument/2006/relationships" xmlns:m="http://schemas.openxmlformats.org/officeDocument/2006/math" xmlns:v="urn:schemas-microsoft-com:vml" xmlns:wp14="http://schemas.microsoft.com/office/word/2010/wordprocessingDrawing" xmlns:wp="http://schemas.openxmlformats.org/drawingml/2006/wordprocessingDrawing" xmlns:w10="urn:schemas-microsoft-com:office:word" xmlns:w="http://schemas.openxmlformats.org/wordprocessingml/2006/main" xmlns:w14="http://schemas.microsoft.com/office/word/2010/wordml" xmlns:w15="http://schemas.microsoft.com/office/word/2012/wordml" xmlns:w16se="http://schemas.microsoft.com/office/word/2015/wordml/symex" xmlns:wpg="http://schemas.microsoft.com/office/word/2010/wordprocessingGroup" xmlns:wpi="http://schemas.microsoft.com/office/word/2010/wordprocessingInk" xmlns:wne="http://schemas.microsoft.com/office/word/2006/wordml" xmlns:wps="http://schemas.microsoft.com/office/word/2010/wordprocessingShape" mc:Ignorable="w14 w15 w16se wp14">
+<w:footnotes xmlns:wpc="http://schemas.microsoft.com/office/word/2010/wordprocessingCanvas" xmlns:cx="http://schemas.microsoft.com/office/drawing/2014/chartex" xmlns:cx1="http://schemas.microsoft.com/office/drawing/2015/9/8/chartex" xmlns:cx2="http://schemas.microsoft.com/office/drawing/2015/10/21/chartex" xmlns:cx3="http://schemas.microsoft.com/office/drawing/2016/5/9/chartex" xmlns:cx4="http://schemas.microsoft.com/office/drawing/2016/5/10/chartex" xmlns:cx5="http://schemas.microsoft.com/office/drawing/2016/5/11/chartex" xmlns:cx6="http://schemas.microsoft.com/office/drawing/2016/5/12/chartex" xmlns:cx7="http://schemas.microsoft.com/office/drawing/2016/5/13/chartex" xmlns:cx8="http://schemas.microsoft.com/office/drawing/2016/5/14/chartex" xmlns:mc="http://schemas.openxmlformats.org/markup-compatibility/2006" xmlns:aink="http://schemas.microsoft.com/office/drawing/2016/ink" xmlns:am3d="http://schemas.microsoft.com/office/drawing/2017/model3d" xmlns:o="urn:schemas-microsoft-com:office:office" xmlns:r="http://schemas.openxmlformats.org/officeDocument/2006/relationships" xmlns:m="http://schemas.openxmlformats.org/officeDocument/2006/math" xmlns:v="urn:schemas-microsoft-com:vml" xmlns:wp14="http://schemas.microsoft.com/office/word/2010/wordprocessingDrawing" xmlns:wp="http://schemas.openxmlformats.org/drawingml/2006/wordprocessingDrawing" xmlns:w10="urn:schemas-microsoft-com:office:word" xmlns:w="http://schemas.openxmlformats.org/wordprocessingml/2006/main" xmlns:w14="http://schemas.microsoft.com/office/word/2010/wordml" xmlns:w15="http://schemas.microsoft.com/office/word/2012/wordml" xmlns:w16cex="http://schemas.microsoft.com/office/word/2018/wordml/cex" xmlns:w16cid="http://schemas.microsoft.com/office/word/2016/wordml/cid" xmlns:w16="http://schemas.microsoft.com/office/word/2018/wordml" xmlns:w16sdtdh="http://schemas.microsoft.com/office/word/2020/wordml/sdtdatahash" xmlns:w16se="http://schemas.microsoft.com/office/word/2015/wordml/symex" xmlns:wpg="http://schemas.microsoft.com/office/word/2010/wordprocessingGroup" xmlns:wpi="http://schemas.microsoft.com/office/word/2010/wordprocessingInk" xmlns:wne="http://schemas.microsoft.com/office/word/2006/wordml" xmlns:wps="http://schemas.microsoft.com/office/word/2010/wordprocessingShape" mc:Ignorable="w14 w15 w16se w16cid w16 w16cex w16sdtdh wp14">
   <w:footnote w:type="separator" w:id="-1">
     <w:p>
       <w:r>
@@ -5400,7 +5403,7 @@
 </file>
 
 <file path=word/header1.xml><?xml version="1.0" encoding="utf-8"?>
-<w:hdr xmlns:wpc="http://schemas.microsoft.com/office/word/2010/wordprocessingCanvas" xmlns:cx="http://schemas.microsoft.com/office/drawing/2014/chartex" xmlns:cx1="http://schemas.microsoft.com/office/drawing/2015/9/8/chartex" xmlns:mc="http://schemas.openxmlformats.org/markup-compatibility/2006" xmlns:o="urn:schemas-microsoft-com:office:office" xmlns:r="http://schemas.openxmlformats.org/officeDocument/2006/relationships" xmlns:m="http://schemas.openxmlformats.org/officeDocument/2006/math" xmlns:v="urn:schemas-microsoft-com:vml" xmlns:wp14="http://schemas.microsoft.com/office/word/2010/wordprocessingDrawing" xmlns:wp="http://schemas.openxmlformats.org/drawingml/2006/wordprocessingDrawing" xmlns:w10="urn:schemas-microsoft-com:office:word" xmlns:w="http://schemas.openxmlformats.org/wordprocessingml/2006/main" xmlns:w14="http://schemas.microsoft.com/office/word/2010/wordml" xmlns:w15="http://schemas.microsoft.com/office/word/2012/wordml" xmlns:w16se="http://schemas.microsoft.com/office/word/2015/wordml/symex" xmlns:wpg="http://schemas.microsoft.com/office/word/2010/wordprocessingGroup" xmlns:wpi="http://schemas.microsoft.com/office/word/2010/wordprocessingInk" xmlns:wne="http://schemas.microsoft.com/office/word/2006/wordml" xmlns:wps="http://schemas.microsoft.com/office/word/2010/wordprocessingShape" mc:Ignorable="w14 w15 w16se wp14">
+<w:hdr xmlns:wpc="http://schemas.microsoft.com/office/word/2010/wordprocessingCanvas" xmlns:cx="http://schemas.microsoft.com/office/drawing/2014/chartex" xmlns:cx1="http://schemas.microsoft.com/office/drawing/2015/9/8/chartex" xmlns:cx2="http://schemas.microsoft.com/office/drawing/2015/10/21/chartex" xmlns:cx3="http://schemas.microsoft.com/office/drawing/2016/5/9/chartex" xmlns:cx4="http://schemas.microsoft.com/office/drawing/2016/5/10/chartex" xmlns:cx5="http://schemas.microsoft.com/office/drawing/2016/5/11/chartex" xmlns:cx6="http://schemas.microsoft.com/office/drawing/2016/5/12/chartex" xmlns:cx7="http://schemas.microsoft.com/office/drawing/2016/5/13/chartex" xmlns:cx8="http://schemas.microsoft.com/office/drawing/2016/5/14/chartex" xmlns:mc="http://schemas.openxmlformats.org/markup-compatibility/2006" xmlns:aink="http://schemas.microsoft.com/office/drawing/2016/ink" xmlns:am3d="http://schemas.microsoft.com/office/drawing/2017/model3d" xmlns:o="urn:schemas-microsoft-com:office:office" xmlns:r="http://schemas.openxmlformats.org/officeDocument/2006/relationships" xmlns:m="http://schemas.openxmlformats.org/officeDocument/2006/math" xmlns:v="urn:schemas-microsoft-com:vml" xmlns:wp14="http://schemas.microsoft.com/office/word/2010/wordprocessingDrawing" xmlns:wp="http://schemas.openxmlformats.org/drawingml/2006/wordprocessingDrawing" xmlns:w10="urn:schemas-microsoft-com:office:word" xmlns:w="http://schemas.openxmlformats.org/wordprocessingml/2006/main" xmlns:w14="http://schemas.microsoft.com/office/word/2010/wordml" xmlns:w15="http://schemas.microsoft.com/office/word/2012/wordml" xmlns:w16cex="http://schemas.microsoft.com/office/word/2018/wordml/cex" xmlns:w16cid="http://schemas.microsoft.com/office/word/2016/wordml/cid" xmlns:w16="http://schemas.microsoft.com/office/word/2018/wordml" xmlns:w16sdtdh="http://schemas.microsoft.com/office/word/2020/wordml/sdtdatahash" xmlns:w16se="http://schemas.microsoft.com/office/word/2015/wordml/symex" xmlns:wpg="http://schemas.microsoft.com/office/word/2010/wordprocessingGroup" xmlns:wpi="http://schemas.microsoft.com/office/word/2010/wordprocessingInk" xmlns:wne="http://schemas.microsoft.com/office/word/2006/wordml" xmlns:wps="http://schemas.microsoft.com/office/word/2010/wordprocessingShape" mc:Ignorable="w14 w15 w16se w16cid w16 w16cex w16sdtdh wp14">
   <w:p>
     <w:pPr>
       <w:pStyle w:val="ae"/>
@@ -5420,7 +5423,7 @@
 </file>
 
 <file path=word/numbering.xml><?xml version="1.0" encoding="utf-8"?>
-<w:numbering xmlns:wpc="http://schemas.microsoft.com/office/word/2010/wordprocessingCanvas" xmlns:cx="http://schemas.microsoft.com/office/drawing/2014/chartex" xmlns:cx1="http://schemas.microsoft.com/office/drawing/2015/9/8/chartex" xmlns:mc="http://schemas.openxmlformats.org/markup-compatibility/2006" xmlns:o="urn:schemas-microsoft-com:office:office" xmlns:r="http://schemas.openxmlformats.org/officeDocument/2006/relationships" xmlns:m="http://schemas.openxmlformats.org/officeDocument/2006/math" xmlns:v="urn:schemas-microsoft-com:vml" xmlns:wp14="http://schemas.microsoft.com/office/word/2010/wordprocessingDrawing" xmlns:wp="http://schemas.openxmlformats.org/drawingml/2006/wordprocessingDrawing" xmlns:w10="urn:schemas-microsoft-com:office:word" xmlns:w="http://schemas.openxmlformats.org/wordprocessingml/2006/main" xmlns:w14="http://schemas.microsoft.com/office/word/2010/wordml" xmlns:w15="http://schemas.microsoft.com/office/word/2012/wordml" xmlns:w16se="http://schemas.microsoft.com/office/word/2015/wordml/symex" xmlns:wpg="http://schemas.microsoft.com/office/word/2010/wordprocessingGroup" xmlns:wpi="http://schemas.microsoft.com/office/word/2010/wordprocessingInk" xmlns:wne="http://schemas.microsoft.com/office/word/2006/wordml" xmlns:wps="http://schemas.microsoft.com/office/word/2010/wordprocessingShape" mc:Ignorable="w14 w15 w16se wp14">
+<w:numbering xmlns:wpc="http://schemas.microsoft.com/office/word/2010/wordprocessingCanvas" xmlns:cx="http://schemas.microsoft.com/office/drawing/2014/chartex" xmlns:cx1="http://schemas.microsoft.com/office/drawing/2015/9/8/chartex" xmlns:cx2="http://schemas.microsoft.com/office/drawing/2015/10/21/chartex" xmlns:cx3="http://schemas.microsoft.com/office/drawing/2016/5/9/chartex" xmlns:cx4="http://schemas.microsoft.com/office/drawing/2016/5/10/chartex" xmlns:cx5="http://schemas.microsoft.com/office/drawing/2016/5/11/chartex" xmlns:cx6="http://schemas.microsoft.com/office/drawing/2016/5/12/chartex" xmlns:cx7="http://schemas.microsoft.com/office/drawing/2016/5/13/chartex" xmlns:cx8="http://schemas.microsoft.com/office/drawing/2016/5/14/chartex" xmlns:mc="http://schemas.openxmlformats.org/markup-compatibility/2006" xmlns:aink="http://schemas.microsoft.com/office/drawing/2016/ink" xmlns:am3d="http://schemas.microsoft.com/office/drawing/2017/model3d" xmlns:o="urn:schemas-microsoft-com:office:office" xmlns:r="http://schemas.openxmlformats.org/officeDocument/2006/relationships" xmlns:m="http://schemas.openxmlformats.org/officeDocument/2006/math" xmlns:v="urn:schemas-microsoft-com:vml" xmlns:wp14="http://schemas.microsoft.com/office/word/2010/wordprocessingDrawing" xmlns:wp="http://schemas.openxmlformats.org/drawingml/2006/wordprocessingDrawing" xmlns:w10="urn:schemas-microsoft-com:office:word" xmlns:w="http://schemas.openxmlformats.org/wordprocessingml/2006/main" xmlns:w14="http://schemas.microsoft.com/office/word/2010/wordml" xmlns:w15="http://schemas.microsoft.com/office/word/2012/wordml" xmlns:w16cex="http://schemas.microsoft.com/office/word/2018/wordml/cex" xmlns:w16cid="http://schemas.microsoft.com/office/word/2016/wordml/cid" xmlns:w16="http://schemas.microsoft.com/office/word/2018/wordml" xmlns:w16sdtdh="http://schemas.microsoft.com/office/word/2020/wordml/sdtdatahash" xmlns:w16se="http://schemas.microsoft.com/office/word/2015/wordml/symex" xmlns:wpg="http://schemas.microsoft.com/office/word/2010/wordprocessingGroup" xmlns:wpi="http://schemas.microsoft.com/office/word/2010/wordprocessingInk" xmlns:wne="http://schemas.microsoft.com/office/word/2006/wordml" xmlns:wps="http://schemas.microsoft.com/office/word/2010/wordprocessingShape" mc:Ignorable="w14 w15 w16se w16cid w16 w16cex w16sdtdh wp14">
   <w:abstractNum w:abstractNumId="0" w15:restartNumberingAfterBreak="0">
     <w:nsid w:val="0000000C"/>
     <w:multiLevelType w:val="singleLevel"/>
@@ -6636,7 +6639,7 @@
 </file>
 
 <file path=word/styles.xml><?xml version="1.0" encoding="utf-8"?>
-<w:styles xmlns:mc="http://schemas.openxmlformats.org/markup-compatibility/2006" xmlns:r="http://schemas.openxmlformats.org/officeDocument/2006/relationships" xmlns:w="http://schemas.openxmlformats.org/wordprocessingml/2006/main" xmlns:w14="http://schemas.microsoft.com/office/word/2010/wordml" xmlns:w15="http://schemas.microsoft.com/office/word/2012/wordml" xmlns:w16se="http://schemas.microsoft.com/office/word/2015/wordml/symex" mc:Ignorable="w14 w15 w16se">
+<w:styles xmlns:mc="http://schemas.openxmlformats.org/markup-compatibility/2006" xmlns:r="http://schemas.openxmlformats.org/officeDocument/2006/relationships" xmlns:w="http://schemas.openxmlformats.org/wordprocessingml/2006/main" xmlns:w14="http://schemas.microsoft.com/office/word/2010/wordml" xmlns:w15="http://schemas.microsoft.com/office/word/2012/wordml" xmlns:w16cex="http://schemas.microsoft.com/office/word/2018/wordml/cex" xmlns:w16cid="http://schemas.microsoft.com/office/word/2016/wordml/cid" xmlns:w16="http://schemas.microsoft.com/office/word/2018/wordml" xmlns:w16sdtdh="http://schemas.microsoft.com/office/word/2020/wordml/sdtdatahash" xmlns:w16se="http://schemas.microsoft.com/office/word/2015/wordml/symex" mc:Ignorable="w14 w15 w16se w16cid w16 w16cex w16sdtdh">
   <w:docDefaults>
     <w:rPrDefault>
       <w:rPr>
@@ -6646,7 +6649,7 @@
     </w:rPrDefault>
     <w:pPrDefault/>
   </w:docDefaults>
-  <w:latentStyles w:defLockedState="0" w:defUIPriority="99" w:defSemiHidden="0" w:defUnhideWhenUsed="0" w:defQFormat="0" w:count="371">
+  <w:latentStyles w:defLockedState="0" w:defUIPriority="99" w:defSemiHidden="0" w:defUnhideWhenUsed="0" w:defQFormat="0" w:count="376">
     <w:lsdException w:name="Normal" w:locked="1" w:uiPriority="0" w:qFormat="1"/>
     <w:lsdException w:name="heading 1" w:locked="1" w:qFormat="1"/>
     <w:lsdException w:name="heading 2" w:locked="1" w:uiPriority="0" w:qFormat="1"/>
@@ -6752,7 +6755,6 @@
     <w:lsdException w:name="HTML Sample" w:semiHidden="1" w:unhideWhenUsed="1"/>
     <w:lsdException w:name="HTML Typewriter" w:semiHidden="1" w:unhideWhenUsed="1"/>
     <w:lsdException w:name="HTML Variable" w:semiHidden="1" w:unhideWhenUsed="1"/>
-    <w:lsdException w:name="Normal Table" w:semiHidden="1" w:unhideWhenUsed="1"/>
     <w:lsdException w:name="annotation subject" w:semiHidden="1" w:unhideWhenUsed="1"/>
     <w:lsdException w:name="No List" w:semiHidden="1" w:unhideWhenUsed="1"/>
     <w:lsdException w:name="Outline List 1" w:semiHidden="1" w:unhideWhenUsed="1"/>
@@ -6795,11 +6797,8 @@
     <w:lsdException w:name="Table Contemporary" w:semiHidden="1" w:unhideWhenUsed="1"/>
     <w:lsdException w:name="Table Elegant" w:semiHidden="1" w:unhideWhenUsed="1"/>
     <w:lsdException w:name="Table Professional" w:semiHidden="1" w:unhideWhenUsed="1"/>
-    <w:lsdException w:name="Table Subtle 1" w:semiHidden="1" w:unhideWhenUsed="1"/>
     <w:lsdException w:name="Table Subtle 2" w:semiHidden="1" w:unhideWhenUsed="1"/>
     <w:lsdException w:name="Table Web 1" w:semiHidden="1" w:unhideWhenUsed="1"/>
-    <w:lsdException w:name="Table Web 2" w:semiHidden="1" w:unhideWhenUsed="1"/>
-    <w:lsdException w:name="Table Web 3" w:semiHidden="1" w:unhideWhenUsed="1"/>
     <w:lsdException w:name="Balloon Text" w:semiHidden="1" w:unhideWhenUsed="1"/>
     <w:lsdException w:name="Table Grid" w:locked="1" w:uiPriority="59"/>
     <w:lsdException w:name="Table Theme" w:semiHidden="1" w:unhideWhenUsed="1"/>
@@ -7018,6 +7017,11 @@
     <w:lsdException w:name="List Table 5 Dark Accent 6" w:uiPriority="50"/>
     <w:lsdException w:name="List Table 6 Colorful Accent 6" w:uiPriority="51"/>
     <w:lsdException w:name="List Table 7 Colorful Accent 6" w:uiPriority="52"/>
+    <w:lsdException w:name="Mention" w:semiHidden="1" w:unhideWhenUsed="1"/>
+    <w:lsdException w:name="Smart Hyperlink" w:semiHidden="1" w:unhideWhenUsed="1"/>
+    <w:lsdException w:name="Hashtag" w:semiHidden="1" w:unhideWhenUsed="1"/>
+    <w:lsdException w:name="Unresolved Mention" w:semiHidden="1" w:unhideWhenUsed="1"/>
+    <w:lsdException w:name="Smart Link" w:semiHidden="1" w:unhideWhenUsed="1"/>
   </w:latentStyles>
   <w:style w:type="paragraph" w:default="1" w:styleId="a">
     <w:name w:val="Normal"/>
@@ -8307,8 +8311,8 @@
       <w:szCs w:val="24"/>
     </w:rPr>
   </w:style>
-  <w:style w:type="character" w:customStyle="1" w:styleId="UnresolvedMention">
-    <w:name w:val="Unresolved Mention"/>
+  <w:style w:type="character" w:customStyle="1" w:styleId="14">
+    <w:name w:val="Неразрешенное упоминание1"/>
     <w:basedOn w:val="a0"/>
     <w:uiPriority w:val="99"/>
     <w:semiHidden/>

--- a/Лабораторная 1.docx
+++ b/Лабораторная 1.docx
@@ -464,8 +464,54 @@
                 <w:szCs w:val="24"/>
                 <w:u w:val="none"/>
               </w:rPr>
-              <w:t>Освоение работы в Git, GitHab, GitLab</w:t>
+              <w:t xml:space="preserve">Освоение работы в </w:t>
             </w:r>
+            <w:proofErr w:type="spellStart"/>
+            <w:r>
+              <w:rPr>
+                <w:sz w:val="24"/>
+                <w:szCs w:val="24"/>
+                <w:u w:val="none"/>
+              </w:rPr>
+              <w:t>Git</w:t>
+            </w:r>
+            <w:proofErr w:type="spellEnd"/>
+            <w:r>
+              <w:rPr>
+                <w:sz w:val="24"/>
+                <w:szCs w:val="24"/>
+                <w:u w:val="none"/>
+              </w:rPr>
+              <w:t xml:space="preserve">, </w:t>
+            </w:r>
+            <w:proofErr w:type="spellStart"/>
+            <w:r>
+              <w:rPr>
+                <w:sz w:val="24"/>
+                <w:szCs w:val="24"/>
+                <w:u w:val="none"/>
+              </w:rPr>
+              <w:t>GitHab</w:t>
+            </w:r>
+            <w:proofErr w:type="spellEnd"/>
+            <w:r>
+              <w:rPr>
+                <w:sz w:val="24"/>
+                <w:szCs w:val="24"/>
+                <w:u w:val="none"/>
+              </w:rPr>
+              <w:t xml:space="preserve">, </w:t>
+            </w:r>
+            <w:proofErr w:type="spellStart"/>
+            <w:r>
+              <w:rPr>
+                <w:sz w:val="24"/>
+                <w:szCs w:val="24"/>
+                <w:u w:val="none"/>
+              </w:rPr>
+              <w:t>GitLab</w:t>
+            </w:r>
+            <w:proofErr w:type="spellEnd"/>
             <w:r>
               <w:rPr>
                 <w:sz w:val="24"/>
@@ -1107,7 +1153,31 @@
                 <w:sz w:val="16"/>
                 <w:szCs w:val="16"/>
               </w:rPr>
-              <w:t>(подпись)                                       (фамилия, инициалы)</w:t>
+              <w:t>(</w:t>
+            </w:r>
+            <w:proofErr w:type="gramStart"/>
+            <w:r>
+              <w:rPr>
+                <w:rFonts w:ascii="Times New Roman" w:hAnsi="Times New Roman"/>
+                <w:i/>
+                <w:iCs/>
+                <w:color w:val="auto"/>
+                <w:sz w:val="16"/>
+                <w:szCs w:val="16"/>
+              </w:rPr>
+              <w:t xml:space="preserve">подпись)   </w:t>
+            </w:r>
+            <w:proofErr w:type="gramEnd"/>
+            <w:r>
+              <w:rPr>
+                <w:rFonts w:ascii="Times New Roman" w:hAnsi="Times New Roman"/>
+                <w:i/>
+                <w:iCs/>
+                <w:color w:val="auto"/>
+                <w:sz w:val="16"/>
+                <w:szCs w:val="16"/>
+              </w:rPr>
+              <w:t xml:space="preserve">                                    (фамилия, инициалы)</w:t>
             </w:r>
           </w:p>
         </w:tc>
@@ -1810,7 +1880,31 @@
                 <w:sz w:val="16"/>
                 <w:szCs w:val="16"/>
               </w:rPr>
-              <w:t>(подпись)                                       (фамилия, инициалы)</w:t>
+              <w:t>(</w:t>
+            </w:r>
+            <w:proofErr w:type="gramStart"/>
+            <w:r>
+              <w:rPr>
+                <w:rFonts w:ascii="Times New Roman" w:hAnsi="Times New Roman"/>
+                <w:i/>
+                <w:iCs/>
+                <w:color w:val="auto"/>
+                <w:sz w:val="16"/>
+                <w:szCs w:val="16"/>
+              </w:rPr>
+              <w:t xml:space="preserve">подпись)   </w:t>
+            </w:r>
+            <w:proofErr w:type="gramEnd"/>
+            <w:r>
+              <w:rPr>
+                <w:rFonts w:ascii="Times New Roman" w:hAnsi="Times New Roman"/>
+                <w:i/>
+                <w:iCs/>
+                <w:color w:val="auto"/>
+                <w:sz w:val="16"/>
+                <w:szCs w:val="16"/>
+              </w:rPr>
+              <w:t xml:space="preserve">                                    (фамилия, инициалы)</w:t>
             </w:r>
           </w:p>
         </w:tc>
@@ -1936,8 +2030,49 @@
           <w:sz w:val="28"/>
           <w:szCs w:val="28"/>
         </w:rPr>
-        <w:t>своение работы в Git, GitHab, GitLab</w:t>
-      </w:r>
+        <w:t xml:space="preserve">своение работы в </w:t>
+      </w:r>
+      <w:proofErr w:type="spellStart"/>
+      <w:r>
+        <w:rPr>
+          <w:sz w:val="28"/>
+          <w:szCs w:val="28"/>
+        </w:rPr>
+        <w:t>Git</w:t>
+      </w:r>
+      <w:proofErr w:type="spellEnd"/>
+      <w:r>
+        <w:rPr>
+          <w:sz w:val="28"/>
+          <w:szCs w:val="28"/>
+        </w:rPr>
+        <w:t xml:space="preserve">, </w:t>
+      </w:r>
+      <w:proofErr w:type="spellStart"/>
+      <w:r>
+        <w:rPr>
+          <w:sz w:val="28"/>
+          <w:szCs w:val="28"/>
+        </w:rPr>
+        <w:t>GitHab</w:t>
+      </w:r>
+      <w:proofErr w:type="spellEnd"/>
+      <w:r>
+        <w:rPr>
+          <w:sz w:val="28"/>
+          <w:szCs w:val="28"/>
+        </w:rPr>
+        <w:t xml:space="preserve">, </w:t>
+      </w:r>
+      <w:proofErr w:type="spellStart"/>
+      <w:r>
+        <w:rPr>
+          <w:sz w:val="28"/>
+          <w:szCs w:val="28"/>
+        </w:rPr>
+        <w:t>GitLab</w:t>
+      </w:r>
+      <w:proofErr w:type="spellEnd"/>
       <w:r>
         <w:rPr>
           <w:sz w:val="28"/>
@@ -2002,7 +2137,67 @@
           <w:sz w:val="28"/>
           <w:szCs w:val="28"/>
         </w:rPr>
-        <w:t>Освоение работы в Git, GitHab, GitLab.</w:t>
+        <w:t xml:space="preserve">Освоение работы в </w:t>
+      </w:r>
+      <w:proofErr w:type="spellStart"/>
+      <w:r>
+        <w:rPr>
+          <w:b/>
+          <w:bCs/>
+          <w:sz w:val="28"/>
+          <w:szCs w:val="28"/>
+        </w:rPr>
+        <w:t>Git</w:t>
+      </w:r>
+      <w:proofErr w:type="spellEnd"/>
+      <w:r>
+        <w:rPr>
+          <w:b/>
+          <w:bCs/>
+          <w:sz w:val="28"/>
+          <w:szCs w:val="28"/>
+        </w:rPr>
+        <w:t xml:space="preserve">, </w:t>
+      </w:r>
+      <w:proofErr w:type="spellStart"/>
+      <w:r>
+        <w:rPr>
+          <w:b/>
+          <w:bCs/>
+          <w:sz w:val="28"/>
+          <w:szCs w:val="28"/>
+        </w:rPr>
+        <w:t>GitHab</w:t>
+      </w:r>
+      <w:proofErr w:type="spellEnd"/>
+      <w:r>
+        <w:rPr>
+          <w:b/>
+          <w:bCs/>
+          <w:sz w:val="28"/>
+          <w:szCs w:val="28"/>
+        </w:rPr>
+        <w:t xml:space="preserve">, </w:t>
+      </w:r>
+      <w:proofErr w:type="spellStart"/>
+      <w:r>
+        <w:rPr>
+          <w:b/>
+          <w:bCs/>
+          <w:sz w:val="28"/>
+          <w:szCs w:val="28"/>
+        </w:rPr>
+        <w:t>GitLab</w:t>
+      </w:r>
+      <w:proofErr w:type="spellEnd"/>
+      <w:r>
+        <w:rPr>
+          <w:b/>
+          <w:bCs/>
+          <w:sz w:val="28"/>
+          <w:szCs w:val="28"/>
+        </w:rPr>
+        <w:t>.</w:t>
       </w:r>
       <w:r>
         <w:rPr>
@@ -2034,6 +2229,7 @@
           <w:szCs w:val="28"/>
         </w:rPr>
       </w:pPr>
+      <w:proofErr w:type="spellStart"/>
       <w:r>
         <w:rPr>
           <w:b/>
@@ -2043,6 +2239,7 @@
         </w:rPr>
         <w:t>Git</w:t>
       </w:r>
+      <w:proofErr w:type="spellEnd"/>
       <w:r>
         <w:rPr>
           <w:sz w:val="28"/>
@@ -2101,7 +2298,39 @@
           <w:sz w:val="28"/>
           <w:szCs w:val="28"/>
         </w:rPr>
-        <w:t>Ветвление (branching) и слияние (merging).</w:t>
+        <w:t>Ветвление (</w:t>
+      </w:r>
+      <w:proofErr w:type="spellStart"/>
+      <w:r>
+        <w:rPr>
+          <w:sz w:val="28"/>
+          <w:szCs w:val="28"/>
+        </w:rPr>
+        <w:t>branching</w:t>
+      </w:r>
+      <w:proofErr w:type="spellEnd"/>
+      <w:r>
+        <w:rPr>
+          <w:sz w:val="28"/>
+          <w:szCs w:val="28"/>
+        </w:rPr>
+        <w:t>) и слияние (</w:t>
+      </w:r>
+      <w:proofErr w:type="spellStart"/>
+      <w:r>
+        <w:rPr>
+          <w:sz w:val="28"/>
+          <w:szCs w:val="28"/>
+        </w:rPr>
+        <w:t>merging</w:t>
+      </w:r>
+      <w:proofErr w:type="spellEnd"/>
+      <w:r>
+        <w:rPr>
+          <w:sz w:val="28"/>
+          <w:szCs w:val="28"/>
+        </w:rPr>
+        <w:t>).</w:t>
       </w:r>
     </w:p>
     <w:p>
@@ -2124,7 +2353,39 @@
           <w:sz w:val="28"/>
           <w:szCs w:val="28"/>
         </w:rPr>
-        <w:t>Откат изменений (revert, reset).</w:t>
+        <w:t>Откат изменений (</w:t>
+      </w:r>
+      <w:proofErr w:type="spellStart"/>
+      <w:r>
+        <w:rPr>
+          <w:sz w:val="28"/>
+          <w:szCs w:val="28"/>
+        </w:rPr>
+        <w:t>revert</w:t>
+      </w:r>
+      <w:proofErr w:type="spellEnd"/>
+      <w:r>
+        <w:rPr>
+          <w:sz w:val="28"/>
+          <w:szCs w:val="28"/>
+        </w:rPr>
+        <w:t xml:space="preserve">, </w:t>
+      </w:r>
+      <w:proofErr w:type="spellStart"/>
+      <w:r>
+        <w:rPr>
+          <w:sz w:val="28"/>
+          <w:szCs w:val="28"/>
+        </w:rPr>
+        <w:t>reset</w:t>
+      </w:r>
+      <w:proofErr w:type="spellEnd"/>
+      <w:r>
+        <w:rPr>
+          <w:sz w:val="28"/>
+          <w:szCs w:val="28"/>
+        </w:rPr>
+        <w:t>).</w:t>
       </w:r>
     </w:p>
     <w:p>
@@ -2230,6 +2491,7 @@
           <w:szCs w:val="28"/>
         </w:rPr>
       </w:pPr>
+      <w:proofErr w:type="spellStart"/>
       <w:r>
         <w:rPr>
           <w:b/>
@@ -2239,6 +2501,7 @@
         </w:rPr>
         <w:t>GitHub</w:t>
       </w:r>
+      <w:proofErr w:type="spellEnd"/>
       <w:r>
         <w:rPr>
           <w:sz w:val="28"/>
@@ -2251,7 +2514,23 @@
           <w:sz w:val="28"/>
           <w:szCs w:val="28"/>
         </w:rPr>
-        <w:t>Облачная платформа для хостинга Git-репозиториев, совместной разработки и управления проектами.</w:t>
+        <w:t xml:space="preserve">Облачная платформа для хостинга </w:t>
+      </w:r>
+      <w:proofErr w:type="spellStart"/>
+      <w:r>
+        <w:rPr>
+          <w:sz w:val="28"/>
+          <w:szCs w:val="28"/>
+        </w:rPr>
+        <w:t>Git</w:t>
+      </w:r>
+      <w:proofErr w:type="spellEnd"/>
+      <w:r>
+        <w:rPr>
+          <w:sz w:val="28"/>
+          <w:szCs w:val="28"/>
+        </w:rPr>
+        <w:t>-репозиториев, совместной разработки и управления проектами.</w:t>
       </w:r>
     </w:p>
     <w:p>
@@ -2297,7 +2576,23 @@
           <w:sz w:val="28"/>
           <w:szCs w:val="28"/>
         </w:rPr>
-        <w:t>Pull Requests (запросы на слияние).</w:t>
+        <w:t xml:space="preserve">Pull </w:t>
+      </w:r>
+      <w:proofErr w:type="spellStart"/>
+      <w:r>
+        <w:rPr>
+          <w:sz w:val="28"/>
+          <w:szCs w:val="28"/>
+        </w:rPr>
+        <w:t>Requests</w:t>
+      </w:r>
+      <w:proofErr w:type="spellEnd"/>
+      <w:r>
+        <w:rPr>
+          <w:sz w:val="28"/>
+          <w:szCs w:val="28"/>
+        </w:rPr>
+        <w:t xml:space="preserve"> (запросы на слияние).</w:t>
       </w:r>
     </w:p>
     <w:p>
@@ -2315,12 +2610,37 @@
           <w:szCs w:val="28"/>
         </w:rPr>
       </w:pPr>
-      <w:r>
-        <w:rPr>
-          <w:sz w:val="28"/>
-          <w:szCs w:val="28"/>
-        </w:rPr>
-        <w:t>GitHub Actions (CI/CD).</w:t>
+      <w:proofErr w:type="spellStart"/>
+      <w:r>
+        <w:rPr>
+          <w:sz w:val="28"/>
+          <w:szCs w:val="28"/>
+        </w:rPr>
+        <w:t>GitHub</w:t>
+      </w:r>
+      <w:proofErr w:type="spellEnd"/>
+      <w:r>
+        <w:rPr>
+          <w:sz w:val="28"/>
+          <w:szCs w:val="28"/>
+        </w:rPr>
+        <w:t xml:space="preserve"> </w:t>
+      </w:r>
+      <w:proofErr w:type="spellStart"/>
+      <w:r>
+        <w:rPr>
+          <w:sz w:val="28"/>
+          <w:szCs w:val="28"/>
+        </w:rPr>
+        <w:t>Actions</w:t>
+      </w:r>
+      <w:proofErr w:type="spellEnd"/>
+      <w:r>
+        <w:rPr>
+          <w:sz w:val="28"/>
+          <w:szCs w:val="28"/>
+        </w:rPr>
+        <w:t xml:space="preserve"> (CI/CD).</w:t>
       </w:r>
     </w:p>
     <w:p>
@@ -2338,12 +2658,37 @@
           <w:szCs w:val="28"/>
         </w:rPr>
       </w:pPr>
-      <w:r>
-        <w:rPr>
-          <w:sz w:val="28"/>
-          <w:szCs w:val="28"/>
-        </w:rPr>
-        <w:t>GitHub Pages (хостинг статических сайтов).</w:t>
+      <w:proofErr w:type="spellStart"/>
+      <w:r>
+        <w:rPr>
+          <w:sz w:val="28"/>
+          <w:szCs w:val="28"/>
+        </w:rPr>
+        <w:t>GitHub</w:t>
+      </w:r>
+      <w:proofErr w:type="spellEnd"/>
+      <w:r>
+        <w:rPr>
+          <w:sz w:val="28"/>
+          <w:szCs w:val="28"/>
+        </w:rPr>
+        <w:t xml:space="preserve"> </w:t>
+      </w:r>
+      <w:proofErr w:type="spellStart"/>
+      <w:r>
+        <w:rPr>
+          <w:sz w:val="28"/>
+          <w:szCs w:val="28"/>
+        </w:rPr>
+        <w:t>Pages</w:t>
+      </w:r>
+      <w:proofErr w:type="spellEnd"/>
+      <w:r>
+        <w:rPr>
+          <w:sz w:val="28"/>
+          <w:szCs w:val="28"/>
+        </w:rPr>
+        <w:t xml:space="preserve"> (хостинг статических сайтов).</w:t>
       </w:r>
     </w:p>
     <w:p>
@@ -2389,7 +2734,23 @@
           <w:sz w:val="28"/>
           <w:szCs w:val="28"/>
         </w:rPr>
-        <w:t>Огромное open-source сообщество.</w:t>
+        <w:t xml:space="preserve">Огромное </w:t>
+      </w:r>
+      <w:proofErr w:type="spellStart"/>
+      <w:r>
+        <w:rPr>
+          <w:sz w:val="28"/>
+          <w:szCs w:val="28"/>
+        </w:rPr>
+        <w:t>open-source</w:t>
+      </w:r>
+      <w:proofErr w:type="spellEnd"/>
+      <w:r>
+        <w:rPr>
+          <w:sz w:val="28"/>
+          <w:szCs w:val="28"/>
+        </w:rPr>
+        <w:t xml:space="preserve"> сообщество.</w:t>
       </w:r>
     </w:p>
     <w:p>
@@ -2476,7 +2837,39 @@
           <w:sz w:val="28"/>
           <w:szCs w:val="28"/>
         </w:rPr>
-        <w:t>Полноценная DevOps-платформа с Git-хостингом, CI/CD, управлением задачами и безопасностью.</w:t>
+        <w:t xml:space="preserve">Полноценная </w:t>
+      </w:r>
+      <w:proofErr w:type="spellStart"/>
+      <w:r>
+        <w:rPr>
+          <w:sz w:val="28"/>
+          <w:szCs w:val="28"/>
+        </w:rPr>
+        <w:t>DevOps</w:t>
+      </w:r>
+      <w:proofErr w:type="spellEnd"/>
+      <w:r>
+        <w:rPr>
+          <w:sz w:val="28"/>
+          <w:szCs w:val="28"/>
+        </w:rPr>
+        <w:t xml:space="preserve">-платформа с </w:t>
+      </w:r>
+      <w:proofErr w:type="spellStart"/>
+      <w:r>
+        <w:rPr>
+          <w:sz w:val="28"/>
+          <w:szCs w:val="28"/>
+        </w:rPr>
+        <w:t>Git</w:t>
+      </w:r>
+      <w:proofErr w:type="spellEnd"/>
+      <w:r>
+        <w:rPr>
+          <w:sz w:val="28"/>
+          <w:szCs w:val="28"/>
+        </w:rPr>
+        <w:t>-хостингом, CI/CD, управлением задачами и безопасностью.</w:t>
       </w:r>
     </w:p>
     <w:p>
@@ -2554,12 +2947,21 @@
           <w:szCs w:val="28"/>
         </w:rPr>
       </w:pPr>
-      <w:r>
-        <w:rPr>
-          <w:sz w:val="28"/>
-          <w:szCs w:val="28"/>
-        </w:rPr>
-        <w:t>Kubernetes-интеграция.</w:t>
+      <w:proofErr w:type="spellStart"/>
+      <w:r>
+        <w:rPr>
+          <w:sz w:val="28"/>
+          <w:szCs w:val="28"/>
+        </w:rPr>
+        <w:t>Kubernetes</w:t>
+      </w:r>
+      <w:proofErr w:type="spellEnd"/>
+      <w:r>
+        <w:rPr>
+          <w:sz w:val="28"/>
+          <w:szCs w:val="28"/>
+        </w:rPr>
+        <w:t>-интеграция.</w:t>
       </w:r>
     </w:p>
     <w:p>
@@ -2651,7 +3053,23 @@
           <w:sz w:val="28"/>
           <w:szCs w:val="28"/>
         </w:rPr>
-        <w:t>Возможность self-hosting (развертывание на своих серверах</w:t>
+        <w:t xml:space="preserve">Возможность </w:t>
+      </w:r>
+      <w:proofErr w:type="spellStart"/>
+      <w:r>
+        <w:rPr>
+          <w:sz w:val="28"/>
+          <w:szCs w:val="28"/>
+        </w:rPr>
+        <w:t>self-hosting</w:t>
+      </w:r>
+      <w:proofErr w:type="spellEnd"/>
+      <w:r>
+        <w:rPr>
+          <w:sz w:val="28"/>
+          <w:szCs w:val="28"/>
+        </w:rPr>
+        <w:t xml:space="preserve"> (развертывание на своих серверах</w:t>
       </w:r>
     </w:p>
     <w:p>
@@ -2673,7 +3091,87 @@
           <w:sz w:val="28"/>
           <w:szCs w:val="28"/>
         </w:rPr>
-        <w:t>Сравнение (Git, GitHub vs GitLab)</w:t>
+        <w:t>Сравнение (</w:t>
+      </w:r>
+      <w:proofErr w:type="spellStart"/>
+      <w:r>
+        <w:rPr>
+          <w:b/>
+          <w:bCs/>
+          <w:sz w:val="28"/>
+          <w:szCs w:val="28"/>
+        </w:rPr>
+        <w:t>Git</w:t>
+      </w:r>
+      <w:proofErr w:type="spellEnd"/>
+      <w:r>
+        <w:rPr>
+          <w:b/>
+          <w:bCs/>
+          <w:sz w:val="28"/>
+          <w:szCs w:val="28"/>
+        </w:rPr>
+        <w:t xml:space="preserve">, </w:t>
+      </w:r>
+      <w:proofErr w:type="spellStart"/>
+      <w:r>
+        <w:rPr>
+          <w:b/>
+          <w:bCs/>
+          <w:sz w:val="28"/>
+          <w:szCs w:val="28"/>
+        </w:rPr>
+        <w:t>GitHub</w:t>
+      </w:r>
+      <w:proofErr w:type="spellEnd"/>
+      <w:r>
+        <w:rPr>
+          <w:b/>
+          <w:bCs/>
+          <w:sz w:val="28"/>
+          <w:szCs w:val="28"/>
+        </w:rPr>
+        <w:t xml:space="preserve"> </w:t>
+      </w:r>
+      <w:proofErr w:type="spellStart"/>
+      <w:r>
+        <w:rPr>
+          <w:b/>
+          <w:bCs/>
+          <w:sz w:val="28"/>
+          <w:szCs w:val="28"/>
+        </w:rPr>
+        <w:t>vs</w:t>
+      </w:r>
+      <w:proofErr w:type="spellEnd"/>
+      <w:r>
+        <w:rPr>
+          <w:b/>
+          <w:bCs/>
+          <w:sz w:val="28"/>
+          <w:szCs w:val="28"/>
+        </w:rPr>
+        <w:t xml:space="preserve"> </w:t>
+      </w:r>
+      <w:proofErr w:type="spellStart"/>
+      <w:r>
+        <w:rPr>
+          <w:b/>
+          <w:bCs/>
+          <w:sz w:val="28"/>
+          <w:szCs w:val="28"/>
+        </w:rPr>
+        <w:t>GitLab</w:t>
+      </w:r>
+      <w:proofErr w:type="spellEnd"/>
+      <w:r>
+        <w:rPr>
+          <w:b/>
+          <w:bCs/>
+          <w:sz w:val="28"/>
+          <w:szCs w:val="28"/>
+        </w:rPr>
+        <w:t>)</w:t>
       </w:r>
     </w:p>
     <w:tbl>
@@ -2771,6 +3269,7 @@
                 <w:szCs w:val="23"/>
               </w:rPr>
             </w:pPr>
+            <w:proofErr w:type="spellStart"/>
             <w:r>
               <w:rPr>
                 <w:rFonts w:ascii="Segoe UI" w:hAnsi="Segoe UI" w:cs="Segoe UI"/>
@@ -2779,7 +3278,18 @@
                 <w:sz w:val="23"/>
                 <w:szCs w:val="23"/>
               </w:rPr>
-              <w:t>Git (локальный)</w:t>
+              <w:t>Git</w:t>
+            </w:r>
+            <w:proofErr w:type="spellEnd"/>
+            <w:r>
+              <w:rPr>
+                <w:rFonts w:ascii="Segoe UI" w:hAnsi="Segoe UI" w:cs="Segoe UI"/>
+                <w:b/>
+                <w:bCs/>
+                <w:sz w:val="23"/>
+                <w:szCs w:val="23"/>
+              </w:rPr>
+              <w:t xml:space="preserve"> (локальный)</w:t>
             </w:r>
           </w:p>
         </w:tc>
@@ -2810,6 +3320,7 @@
                 <w:szCs w:val="23"/>
               </w:rPr>
             </w:pPr>
+            <w:proofErr w:type="spellStart"/>
             <w:r>
               <w:rPr>
                 <w:rFonts w:ascii="Segoe UI" w:hAnsi="Segoe UI" w:cs="Segoe UI"/>
@@ -2818,7 +3329,18 @@
                 <w:sz w:val="23"/>
                 <w:szCs w:val="23"/>
               </w:rPr>
-              <w:t>GitHub (облачный)</w:t>
+              <w:t>GitHub</w:t>
+            </w:r>
+            <w:proofErr w:type="spellEnd"/>
+            <w:r>
+              <w:rPr>
+                <w:rFonts w:ascii="Segoe UI" w:hAnsi="Segoe UI" w:cs="Segoe UI"/>
+                <w:b/>
+                <w:bCs/>
+                <w:sz w:val="23"/>
+                <w:szCs w:val="23"/>
+              </w:rPr>
+              <w:t xml:space="preserve"> (облачный)</w:t>
             </w:r>
           </w:p>
         </w:tc>
@@ -2849,6 +3371,7 @@
                 <w:szCs w:val="23"/>
               </w:rPr>
             </w:pPr>
+            <w:proofErr w:type="spellStart"/>
             <w:r>
               <w:rPr>
                 <w:rFonts w:ascii="Segoe UI" w:hAnsi="Segoe UI" w:cs="Segoe UI"/>
@@ -2857,7 +3380,40 @@
                 <w:sz w:val="23"/>
                 <w:szCs w:val="23"/>
               </w:rPr>
-              <w:t>GitLab (облачный/self-hosted)</w:t>
+              <w:t>GitLab</w:t>
+            </w:r>
+            <w:proofErr w:type="spellEnd"/>
+            <w:r>
+              <w:rPr>
+                <w:rFonts w:ascii="Segoe UI" w:hAnsi="Segoe UI" w:cs="Segoe UI"/>
+                <w:b/>
+                <w:bCs/>
+                <w:sz w:val="23"/>
+                <w:szCs w:val="23"/>
+              </w:rPr>
+              <w:t xml:space="preserve"> (облачный/</w:t>
+            </w:r>
+            <w:proofErr w:type="spellStart"/>
+            <w:r>
+              <w:rPr>
+                <w:rFonts w:ascii="Segoe UI" w:hAnsi="Segoe UI" w:cs="Segoe UI"/>
+                <w:b/>
+                <w:bCs/>
+                <w:sz w:val="23"/>
+                <w:szCs w:val="23"/>
+              </w:rPr>
+              <w:t>self-hosted</w:t>
+            </w:r>
+            <w:proofErr w:type="spellEnd"/>
+            <w:r>
+              <w:rPr>
+                <w:rFonts w:ascii="Segoe UI" w:hAnsi="Segoe UI" w:cs="Segoe UI"/>
+                <w:b/>
+                <w:bCs/>
+                <w:sz w:val="23"/>
+                <w:szCs w:val="23"/>
+              </w:rPr>
+              <w:t>)</w:t>
             </w:r>
           </w:p>
         </w:tc>
@@ -3001,7 +3557,25 @@
                 <w:sz w:val="23"/>
                 <w:szCs w:val="23"/>
               </w:rPr>
-              <w:t>Полный DevOps-цикл (от кода до деплоя)</w:t>
+              <w:t xml:space="preserve">Полный </w:t>
+            </w:r>
+            <w:proofErr w:type="spellStart"/>
+            <w:r>
+              <w:rPr>
+                <w:rFonts w:ascii="Segoe UI" w:hAnsi="Segoe UI" w:cs="Segoe UI"/>
+                <w:sz w:val="23"/>
+                <w:szCs w:val="23"/>
+              </w:rPr>
+              <w:t>DevOps</w:t>
+            </w:r>
+            <w:proofErr w:type="spellEnd"/>
+            <w:r>
+              <w:rPr>
+                <w:rFonts w:ascii="Segoe UI" w:hAnsi="Segoe UI" w:cs="Segoe UI"/>
+                <w:sz w:val="23"/>
+                <w:szCs w:val="23"/>
+              </w:rPr>
+              <w:t>-цикл (от кода до деплоя)</w:t>
             </w:r>
           </w:p>
         </w:tc>
@@ -3104,13 +3678,41 @@
                 <w:szCs w:val="23"/>
               </w:rPr>
             </w:pPr>
+            <w:proofErr w:type="spellStart"/>
             <w:r>
               <w:rPr>
                 <w:rFonts w:ascii="Segoe UI" w:hAnsi="Segoe UI" w:cs="Segoe UI"/>
                 <w:sz w:val="23"/>
                 <w:szCs w:val="23"/>
               </w:rPr>
-              <w:t>GitHub Actions (интеграция)</w:t>
+              <w:t>GitHub</w:t>
+            </w:r>
+            <w:proofErr w:type="spellEnd"/>
+            <w:r>
+              <w:rPr>
+                <w:rFonts w:ascii="Segoe UI" w:hAnsi="Segoe UI" w:cs="Segoe UI"/>
+                <w:sz w:val="23"/>
+                <w:szCs w:val="23"/>
+              </w:rPr>
+              <w:t xml:space="preserve"> </w:t>
+            </w:r>
+            <w:proofErr w:type="spellStart"/>
+            <w:r>
+              <w:rPr>
+                <w:rFonts w:ascii="Segoe UI" w:hAnsi="Segoe UI" w:cs="Segoe UI"/>
+                <w:sz w:val="23"/>
+                <w:szCs w:val="23"/>
+              </w:rPr>
+              <w:t>Actions</w:t>
+            </w:r>
+            <w:proofErr w:type="spellEnd"/>
+            <w:r>
+              <w:rPr>
+                <w:rFonts w:ascii="Segoe UI" w:hAnsi="Segoe UI" w:cs="Segoe UI"/>
+                <w:sz w:val="23"/>
+                <w:szCs w:val="23"/>
+              </w:rPr>
+              <w:t xml:space="preserve"> (интеграция)</w:t>
             </w:r>
           </w:p>
         </w:tc>
@@ -3145,7 +3747,25 @@
                 <w:sz w:val="23"/>
                 <w:szCs w:val="23"/>
               </w:rPr>
-              <w:t>Встроенный GitLab CI/CD</w:t>
+              <w:t xml:space="preserve">Встроенный </w:t>
+            </w:r>
+            <w:proofErr w:type="spellStart"/>
+            <w:r>
+              <w:rPr>
+                <w:rFonts w:ascii="Segoe UI" w:hAnsi="Segoe UI" w:cs="Segoe UI"/>
+                <w:sz w:val="23"/>
+                <w:szCs w:val="23"/>
+              </w:rPr>
+              <w:t>GitLab</w:t>
+            </w:r>
+            <w:proofErr w:type="spellEnd"/>
+            <w:r>
+              <w:rPr>
+                <w:rFonts w:ascii="Segoe UI" w:hAnsi="Segoe UI" w:cs="Segoe UI"/>
+                <w:sz w:val="23"/>
+                <w:szCs w:val="23"/>
+              </w:rPr>
+              <w:t xml:space="preserve"> CI/CD</w:t>
             </w:r>
           </w:p>
         </w:tc>
@@ -3328,8 +3948,20 @@
                 <w:sz w:val="23"/>
                 <w:szCs w:val="23"/>
               </w:rPr>
-              <w:t>Self-hosting</w:t>
+              <w:t>Self-</w:t>
             </w:r>
+            <w:proofErr w:type="spellStart"/>
+            <w:r>
+              <w:rPr>
+                <w:rFonts w:ascii="Segoe UI" w:hAnsi="Segoe UI" w:cs="Segoe UI"/>
+                <w:b/>
+                <w:bCs/>
+                <w:sz w:val="23"/>
+                <w:szCs w:val="23"/>
+              </w:rPr>
+              <w:t>hosting</w:t>
+            </w:r>
+            <w:proofErr w:type="spellEnd"/>
           </w:p>
         </w:tc>
         <w:tc>
@@ -3392,13 +4024,23 @@
                 <w:szCs w:val="23"/>
               </w:rPr>
             </w:pPr>
+            <w:proofErr w:type="spellStart"/>
             <w:r>
               <w:rPr>
                 <w:rFonts w:ascii="Segoe UI" w:hAnsi="Segoe UI" w:cs="Segoe UI"/>
                 <w:sz w:val="23"/>
                 <w:szCs w:val="23"/>
               </w:rPr>
-              <w:t>GitHub Enterprise (платно)</w:t>
+              <w:t>GitHub</w:t>
+            </w:r>
+            <w:proofErr w:type="spellEnd"/>
+            <w:r>
+              <w:rPr>
+                <w:rFonts w:ascii="Segoe UI" w:hAnsi="Segoe UI" w:cs="Segoe UI"/>
+                <w:sz w:val="23"/>
+                <w:szCs w:val="23"/>
+              </w:rPr>
+              <w:t xml:space="preserve"> Enterprise (платно)</w:t>
             </w:r>
           </w:p>
         </w:tc>
@@ -3534,7 +4176,25 @@
                 <w:sz w:val="23"/>
                 <w:szCs w:val="23"/>
               </w:rPr>
-              <w:t>Огромное (open-source)</w:t>
+              <w:t>Огромное (</w:t>
+            </w:r>
+            <w:proofErr w:type="spellStart"/>
+            <w:r>
+              <w:rPr>
+                <w:rFonts w:ascii="Segoe UI" w:hAnsi="Segoe UI" w:cs="Segoe UI"/>
+                <w:sz w:val="23"/>
+                <w:szCs w:val="23"/>
+              </w:rPr>
+              <w:t>open-source</w:t>
+            </w:r>
+            <w:proofErr w:type="spellEnd"/>
+            <w:r>
+              <w:rPr>
+                <w:rFonts w:ascii="Segoe UI" w:hAnsi="Segoe UI" w:cs="Segoe UI"/>
+                <w:sz w:val="23"/>
+                <w:szCs w:val="23"/>
+              </w:rPr>
+              <w:t>)</w:t>
             </w:r>
           </w:p>
         </w:tc>
@@ -3664,14 +4324,52 @@
                 <w:szCs w:val="23"/>
               </w:rPr>
             </w:pPr>
+            <w:proofErr w:type="spellStart"/>
             <w:r>
               <w:rPr>
                 <w:rFonts w:ascii="Segoe UI" w:hAnsi="Segoe UI" w:cs="Segoe UI"/>
                 <w:sz w:val="23"/>
                 <w:szCs w:val="23"/>
               </w:rPr>
-              <w:t>Jira, Slack, Docker</w:t>
+              <w:t>Jira</w:t>
             </w:r>
+            <w:proofErr w:type="spellEnd"/>
+            <w:r>
+              <w:rPr>
+                <w:rFonts w:ascii="Segoe UI" w:hAnsi="Segoe UI" w:cs="Segoe UI"/>
+                <w:sz w:val="23"/>
+                <w:szCs w:val="23"/>
+              </w:rPr>
+              <w:t xml:space="preserve">, </w:t>
+            </w:r>
+            <w:proofErr w:type="spellStart"/>
+            <w:r>
+              <w:rPr>
+                <w:rFonts w:ascii="Segoe UI" w:hAnsi="Segoe UI" w:cs="Segoe UI"/>
+                <w:sz w:val="23"/>
+                <w:szCs w:val="23"/>
+              </w:rPr>
+              <w:t>Slack</w:t>
+            </w:r>
+            <w:proofErr w:type="spellEnd"/>
+            <w:r>
+              <w:rPr>
+                <w:rFonts w:ascii="Segoe UI" w:hAnsi="Segoe UI" w:cs="Segoe UI"/>
+                <w:sz w:val="23"/>
+                <w:szCs w:val="23"/>
+              </w:rPr>
+              <w:t xml:space="preserve">, </w:t>
+            </w:r>
+            <w:proofErr w:type="spellStart"/>
+            <w:r>
+              <w:rPr>
+                <w:rFonts w:ascii="Segoe UI" w:hAnsi="Segoe UI" w:cs="Segoe UI"/>
+                <w:sz w:val="23"/>
+                <w:szCs w:val="23"/>
+              </w:rPr>
+              <w:t>Docker</w:t>
+            </w:r>
+            <w:proofErr w:type="spellEnd"/>
           </w:p>
         </w:tc>
         <w:tc>
@@ -3699,14 +4397,52 @@
                 <w:szCs w:val="23"/>
               </w:rPr>
             </w:pPr>
+            <w:proofErr w:type="spellStart"/>
             <w:r>
               <w:rPr>
                 <w:rFonts w:ascii="Segoe UI" w:hAnsi="Segoe UI" w:cs="Segoe UI"/>
                 <w:sz w:val="23"/>
                 <w:szCs w:val="23"/>
               </w:rPr>
-              <w:t>Kubernetes, Prometheus, Grafana</w:t>
+              <w:t>Kubernetes</w:t>
             </w:r>
+            <w:proofErr w:type="spellEnd"/>
+            <w:r>
+              <w:rPr>
+                <w:rFonts w:ascii="Segoe UI" w:hAnsi="Segoe UI" w:cs="Segoe UI"/>
+                <w:sz w:val="23"/>
+                <w:szCs w:val="23"/>
+              </w:rPr>
+              <w:t xml:space="preserve">, </w:t>
+            </w:r>
+            <w:proofErr w:type="spellStart"/>
+            <w:r>
+              <w:rPr>
+                <w:rFonts w:ascii="Segoe UI" w:hAnsi="Segoe UI" w:cs="Segoe UI"/>
+                <w:sz w:val="23"/>
+                <w:szCs w:val="23"/>
+              </w:rPr>
+              <w:t>Prometheus</w:t>
+            </w:r>
+            <w:proofErr w:type="spellEnd"/>
+            <w:r>
+              <w:rPr>
+                <w:rFonts w:ascii="Segoe UI" w:hAnsi="Segoe UI" w:cs="Segoe UI"/>
+                <w:sz w:val="23"/>
+                <w:szCs w:val="23"/>
+              </w:rPr>
+              <w:t xml:space="preserve">, </w:t>
+            </w:r>
+            <w:proofErr w:type="spellStart"/>
+            <w:r>
+              <w:rPr>
+                <w:rFonts w:ascii="Segoe UI" w:hAnsi="Segoe UI" w:cs="Segoe UI"/>
+                <w:sz w:val="23"/>
+                <w:szCs w:val="23"/>
+              </w:rPr>
+              <w:t>Grafana</w:t>
+            </w:r>
+            <w:proofErr w:type="spellEnd"/>
           </w:p>
         </w:tc>
       </w:tr>
@@ -3799,12 +4535,37 @@
           <w:szCs w:val="28"/>
         </w:rPr>
       </w:pPr>
-      <w:r>
-        <w:rPr>
-          <w:sz w:val="28"/>
-          <w:szCs w:val="28"/>
-        </w:rPr>
-        <w:t>GitHub лучше для open-source и портфолио.</w:t>
+      <w:proofErr w:type="spellStart"/>
+      <w:r>
+        <w:rPr>
+          <w:sz w:val="28"/>
+          <w:szCs w:val="28"/>
+        </w:rPr>
+        <w:t>GitHub</w:t>
+      </w:r>
+      <w:proofErr w:type="spellEnd"/>
+      <w:r>
+        <w:rPr>
+          <w:sz w:val="28"/>
+          <w:szCs w:val="28"/>
+        </w:rPr>
+        <w:t xml:space="preserve"> лучше для </w:t>
+      </w:r>
+      <w:proofErr w:type="spellStart"/>
+      <w:r>
+        <w:rPr>
+          <w:sz w:val="28"/>
+          <w:szCs w:val="28"/>
+        </w:rPr>
+        <w:t>open-source</w:t>
+      </w:r>
+      <w:proofErr w:type="spellEnd"/>
+      <w:r>
+        <w:rPr>
+          <w:sz w:val="28"/>
+          <w:szCs w:val="28"/>
+        </w:rPr>
+        <w:t xml:space="preserve"> и портфолио.</w:t>
       </w:r>
     </w:p>
     <w:p>
@@ -3822,13 +4583,22 @@
           <w:szCs w:val="28"/>
         </w:rPr>
       </w:pPr>
+      <w:proofErr w:type="spellStart"/>
       <w:r>
         <w:rPr>
           <w:sz w:val="28"/>
           <w:szCs w:val="28"/>
         </w:rPr>
         <w:lastRenderedPageBreak/>
-        <w:t>GitLab удобнее для корпоративных проектов и CI/CD</w:t>
+        <w:t>GitLab</w:t>
+      </w:r>
+      <w:proofErr w:type="spellEnd"/>
+      <w:r>
+        <w:rPr>
+          <w:sz w:val="28"/>
+          <w:szCs w:val="28"/>
+        </w:rPr>
+        <w:t xml:space="preserve"> удобнее для корпоративных проектов и CI/CD</w:t>
       </w:r>
     </w:p>
     <w:p>
@@ -3850,8 +4620,19 @@
           <w:sz w:val="28"/>
           <w:szCs w:val="28"/>
         </w:rPr>
-        <w:t>Российская система GitFlic</w:t>
-      </w:r>
+        <w:t xml:space="preserve">Российская система </w:t>
+      </w:r>
+      <w:proofErr w:type="spellStart"/>
+      <w:r>
+        <w:rPr>
+          <w:b/>
+          <w:bCs/>
+          <w:sz w:val="28"/>
+          <w:szCs w:val="28"/>
+        </w:rPr>
+        <w:t>GitFlic</w:t>
+      </w:r>
+      <w:proofErr w:type="spellEnd"/>
     </w:p>
     <w:p>
       <w:pPr>
@@ -3864,6 +4645,7 @@
           <w:szCs w:val="28"/>
         </w:rPr>
       </w:pPr>
+      <w:proofErr w:type="spellStart"/>
       <w:r>
         <w:rPr>
           <w:b/>
@@ -3874,6 +4656,7 @@
         </w:rPr>
         <w:t>GitFlic</w:t>
       </w:r>
+      <w:proofErr w:type="spellEnd"/>
       <w:r>
         <w:rPr>
           <w:b/>
@@ -3906,7 +4689,55 @@
           <w:sz w:val="28"/>
           <w:szCs w:val="28"/>
         </w:rPr>
-        <w:t>Российский аналог GitHub/GitLab для хостинга Git-репозиториев.</w:t>
+        <w:t xml:space="preserve">Российский аналог </w:t>
+      </w:r>
+      <w:proofErr w:type="spellStart"/>
+      <w:r>
+        <w:rPr>
+          <w:sz w:val="28"/>
+          <w:szCs w:val="28"/>
+        </w:rPr>
+        <w:t>GitHub</w:t>
+      </w:r>
+      <w:proofErr w:type="spellEnd"/>
+      <w:r>
+        <w:rPr>
+          <w:sz w:val="28"/>
+          <w:szCs w:val="28"/>
+        </w:rPr>
+        <w:t>/</w:t>
+      </w:r>
+      <w:proofErr w:type="spellStart"/>
+      <w:r>
+        <w:rPr>
+          <w:sz w:val="28"/>
+          <w:szCs w:val="28"/>
+        </w:rPr>
+        <w:t>GitLab</w:t>
+      </w:r>
+      <w:proofErr w:type="spellEnd"/>
+      <w:r>
+        <w:rPr>
+          <w:sz w:val="28"/>
+          <w:szCs w:val="28"/>
+        </w:rPr>
+        <w:t xml:space="preserve"> для хостинга </w:t>
+      </w:r>
+      <w:proofErr w:type="spellStart"/>
+      <w:r>
+        <w:rPr>
+          <w:sz w:val="28"/>
+          <w:szCs w:val="28"/>
+        </w:rPr>
+        <w:t>Git</w:t>
+      </w:r>
+      <w:proofErr w:type="spellEnd"/>
+      <w:r>
+        <w:rPr>
+          <w:sz w:val="28"/>
+          <w:szCs w:val="28"/>
+        </w:rPr>
+        <w:t>-репозиториев.</w:t>
       </w:r>
     </w:p>
     <w:p>
@@ -3975,7 +4806,23 @@
           <w:sz w:val="28"/>
           <w:szCs w:val="28"/>
         </w:rPr>
-        <w:t>Поддержка SSH-ключей (аналогично GitHub).</w:t>
+        <w:t xml:space="preserve">Поддержка SSH-ключей (аналогично </w:t>
+      </w:r>
+      <w:proofErr w:type="spellStart"/>
+      <w:r>
+        <w:rPr>
+          <w:sz w:val="28"/>
+          <w:szCs w:val="28"/>
+        </w:rPr>
+        <w:t>GitHub</w:t>
+      </w:r>
+      <w:proofErr w:type="spellEnd"/>
+      <w:r>
+        <w:rPr>
+          <w:sz w:val="28"/>
+          <w:szCs w:val="28"/>
+        </w:rPr>
+        <w:t>).</w:t>
       </w:r>
     </w:p>
     <w:p>
@@ -4044,7 +4891,39 @@
           <w:sz w:val="28"/>
           <w:szCs w:val="28"/>
         </w:rPr>
-        <w:t>Меньше пользователей по сравнению с GitHub/GitLab.</w:t>
+        <w:t xml:space="preserve">Меньше пользователей по сравнению с </w:t>
+      </w:r>
+      <w:proofErr w:type="spellStart"/>
+      <w:r>
+        <w:rPr>
+          <w:sz w:val="28"/>
+          <w:szCs w:val="28"/>
+        </w:rPr>
+        <w:t>GitHub</w:t>
+      </w:r>
+      <w:proofErr w:type="spellEnd"/>
+      <w:r>
+        <w:rPr>
+          <w:sz w:val="28"/>
+          <w:szCs w:val="28"/>
+        </w:rPr>
+        <w:t>/</w:t>
+      </w:r>
+      <w:proofErr w:type="spellStart"/>
+      <w:r>
+        <w:rPr>
+          <w:sz w:val="28"/>
+          <w:szCs w:val="28"/>
+        </w:rPr>
+        <w:t>GitLab</w:t>
+      </w:r>
+      <w:proofErr w:type="spellEnd"/>
+      <w:r>
+        <w:rPr>
+          <w:sz w:val="28"/>
+          <w:szCs w:val="28"/>
+        </w:rPr>
+        <w:t>.</w:t>
       </w:r>
     </w:p>
     <w:p>
@@ -4096,7 +4975,27 @@
           <w:sz w:val="28"/>
           <w:szCs w:val="28"/>
         </w:rPr>
-        <w:t>Команды системы Git: названия и назначение</w:t>
+        <w:t xml:space="preserve">Команды системы </w:t>
+      </w:r>
+      <w:proofErr w:type="spellStart"/>
+      <w:r>
+        <w:rPr>
+          <w:b/>
+          <w:bCs/>
+          <w:sz w:val="28"/>
+          <w:szCs w:val="28"/>
+        </w:rPr>
+        <w:t>Git</w:t>
+      </w:r>
+      <w:proofErr w:type="spellEnd"/>
+      <w:r>
+        <w:rPr>
+          <w:b/>
+          <w:bCs/>
+          <w:sz w:val="28"/>
+          <w:szCs w:val="28"/>
+        </w:rPr>
+        <w:t>: названия и назначение</w:t>
       </w:r>
     </w:p>
     <w:p>
@@ -4137,12 +5036,37 @@
           <w:szCs w:val="28"/>
         </w:rPr>
       </w:pPr>
-      <w:r>
-        <w:rPr>
-          <w:sz w:val="28"/>
-          <w:szCs w:val="28"/>
-        </w:rPr>
-        <w:t>git init – создает новый репозиторий 5.</w:t>
+      <w:proofErr w:type="spellStart"/>
+      <w:r>
+        <w:rPr>
+          <w:sz w:val="28"/>
+          <w:szCs w:val="28"/>
+        </w:rPr>
+        <w:t>git</w:t>
+      </w:r>
+      <w:proofErr w:type="spellEnd"/>
+      <w:r>
+        <w:rPr>
+          <w:sz w:val="28"/>
+          <w:szCs w:val="28"/>
+        </w:rPr>
+        <w:t xml:space="preserve"> </w:t>
+      </w:r>
+      <w:proofErr w:type="spellStart"/>
+      <w:r>
+        <w:rPr>
+          <w:sz w:val="28"/>
+          <w:szCs w:val="28"/>
+        </w:rPr>
+        <w:t>init</w:t>
+      </w:r>
+      <w:proofErr w:type="spellEnd"/>
+      <w:r>
+        <w:rPr>
+          <w:sz w:val="28"/>
+          <w:szCs w:val="28"/>
+        </w:rPr>
+        <w:t xml:space="preserve"> – создает новый репозиторий 5.</w:t>
       </w:r>
     </w:p>
     <w:p>
@@ -4160,12 +5084,53 @@
           <w:szCs w:val="28"/>
         </w:rPr>
       </w:pPr>
-      <w:r>
-        <w:rPr>
-          <w:sz w:val="28"/>
-          <w:szCs w:val="28"/>
-        </w:rPr>
-        <w:t>git clone &lt;url&gt; – клонирует удаленный репозиторий.</w:t>
+      <w:proofErr w:type="spellStart"/>
+      <w:r>
+        <w:rPr>
+          <w:sz w:val="28"/>
+          <w:szCs w:val="28"/>
+        </w:rPr>
+        <w:t>git</w:t>
+      </w:r>
+      <w:proofErr w:type="spellEnd"/>
+      <w:r>
+        <w:rPr>
+          <w:sz w:val="28"/>
+          <w:szCs w:val="28"/>
+        </w:rPr>
+        <w:t xml:space="preserve"> </w:t>
+      </w:r>
+      <w:proofErr w:type="spellStart"/>
+      <w:r>
+        <w:rPr>
+          <w:sz w:val="28"/>
+          <w:szCs w:val="28"/>
+        </w:rPr>
+        <w:t>clone</w:t>
+      </w:r>
+      <w:proofErr w:type="spellEnd"/>
+      <w:r>
+        <w:rPr>
+          <w:sz w:val="28"/>
+          <w:szCs w:val="28"/>
+        </w:rPr>
+        <w:t xml:space="preserve"> &lt;</w:t>
+      </w:r>
+      <w:proofErr w:type="spellStart"/>
+      <w:r>
+        <w:rPr>
+          <w:sz w:val="28"/>
+          <w:szCs w:val="28"/>
+        </w:rPr>
+        <w:t>url</w:t>
+      </w:r>
+      <w:proofErr w:type="spellEnd"/>
+      <w:r>
+        <w:rPr>
+          <w:sz w:val="28"/>
+          <w:szCs w:val="28"/>
+        </w:rPr>
+        <w:t>&gt; – клонирует удаленный репозиторий.</w:t>
       </w:r>
     </w:p>
     <w:p>
@@ -4253,12 +5218,53 @@
           <w:szCs w:val="28"/>
         </w:rPr>
       </w:pPr>
-      <w:r>
-        <w:rPr>
-          <w:sz w:val="28"/>
-          <w:szCs w:val="28"/>
-        </w:rPr>
-        <w:t>git commit -m "message" – фиксирует изменения.</w:t>
+      <w:proofErr w:type="spellStart"/>
+      <w:r>
+        <w:rPr>
+          <w:sz w:val="28"/>
+          <w:szCs w:val="28"/>
+        </w:rPr>
+        <w:t>git</w:t>
+      </w:r>
+      <w:proofErr w:type="spellEnd"/>
+      <w:r>
+        <w:rPr>
+          <w:sz w:val="28"/>
+          <w:szCs w:val="28"/>
+        </w:rPr>
+        <w:t xml:space="preserve"> </w:t>
+      </w:r>
+      <w:proofErr w:type="spellStart"/>
+      <w:r>
+        <w:rPr>
+          <w:sz w:val="28"/>
+          <w:szCs w:val="28"/>
+        </w:rPr>
+        <w:t>commit</w:t>
+      </w:r>
+      <w:proofErr w:type="spellEnd"/>
+      <w:r>
+        <w:rPr>
+          <w:sz w:val="28"/>
+          <w:szCs w:val="28"/>
+        </w:rPr>
+        <w:t xml:space="preserve"> -m "</w:t>
+      </w:r>
+      <w:proofErr w:type="spellStart"/>
+      <w:r>
+        <w:rPr>
+          <w:sz w:val="28"/>
+          <w:szCs w:val="28"/>
+        </w:rPr>
+        <w:t>message</w:t>
+      </w:r>
+      <w:proofErr w:type="spellEnd"/>
+      <w:r>
+        <w:rPr>
+          <w:sz w:val="28"/>
+          <w:szCs w:val="28"/>
+        </w:rPr>
+        <w:t>" – фиксирует изменения.</w:t>
       </w:r>
     </w:p>
     <w:p>
@@ -4354,12 +5360,53 @@
           <w:szCs w:val="28"/>
         </w:rPr>
       </w:pPr>
-      <w:r>
-        <w:rPr>
-          <w:sz w:val="28"/>
-          <w:szCs w:val="28"/>
-        </w:rPr>
-        <w:t>git checkout &lt;branch&gt; – переключается на ветку.</w:t>
+      <w:proofErr w:type="spellStart"/>
+      <w:r>
+        <w:rPr>
+          <w:sz w:val="28"/>
+          <w:szCs w:val="28"/>
+        </w:rPr>
+        <w:t>git</w:t>
+      </w:r>
+      <w:proofErr w:type="spellEnd"/>
+      <w:r>
+        <w:rPr>
+          <w:sz w:val="28"/>
+          <w:szCs w:val="28"/>
+        </w:rPr>
+        <w:t xml:space="preserve"> </w:t>
+      </w:r>
+      <w:proofErr w:type="spellStart"/>
+      <w:r>
+        <w:rPr>
+          <w:sz w:val="28"/>
+          <w:szCs w:val="28"/>
+        </w:rPr>
+        <w:t>checkout</w:t>
+      </w:r>
+      <w:proofErr w:type="spellEnd"/>
+      <w:r>
+        <w:rPr>
+          <w:sz w:val="28"/>
+          <w:szCs w:val="28"/>
+        </w:rPr>
+        <w:t xml:space="preserve"> &lt;</w:t>
+      </w:r>
+      <w:proofErr w:type="spellStart"/>
+      <w:r>
+        <w:rPr>
+          <w:sz w:val="28"/>
+          <w:szCs w:val="28"/>
+        </w:rPr>
+        <w:t>branch</w:t>
+      </w:r>
+      <w:proofErr w:type="spellEnd"/>
+      <w:r>
+        <w:rPr>
+          <w:sz w:val="28"/>
+          <w:szCs w:val="28"/>
+        </w:rPr>
+        <w:t>&gt; – переключается на ветку.</w:t>
       </w:r>
     </w:p>
     <w:p>
@@ -4455,12 +5502,37 @@
           <w:szCs w:val="28"/>
         </w:rPr>
       </w:pPr>
-      <w:r>
-        <w:rPr>
-          <w:sz w:val="28"/>
-          <w:szCs w:val="28"/>
-        </w:rPr>
-        <w:t>git pull – забирает изменения с сервера.</w:t>
+      <w:proofErr w:type="spellStart"/>
+      <w:r>
+        <w:rPr>
+          <w:sz w:val="28"/>
+          <w:szCs w:val="28"/>
+        </w:rPr>
+        <w:t>git</w:t>
+      </w:r>
+      <w:proofErr w:type="spellEnd"/>
+      <w:r>
+        <w:rPr>
+          <w:sz w:val="28"/>
+          <w:szCs w:val="28"/>
+        </w:rPr>
+        <w:t xml:space="preserve"> </w:t>
+      </w:r>
+      <w:proofErr w:type="spellStart"/>
+      <w:r>
+        <w:rPr>
+          <w:sz w:val="28"/>
+          <w:szCs w:val="28"/>
+        </w:rPr>
+        <w:t>pull</w:t>
+      </w:r>
+      <w:proofErr w:type="spellEnd"/>
+      <w:r>
+        <w:rPr>
+          <w:sz w:val="28"/>
+          <w:szCs w:val="28"/>
+        </w:rPr>
+        <w:t xml:space="preserve"> – забирает изменения с сервера.</w:t>
       </w:r>
     </w:p>
     <w:p>
@@ -4478,12 +5550,37 @@
           <w:szCs w:val="28"/>
         </w:rPr>
       </w:pPr>
-      <w:r>
-        <w:rPr>
-          <w:sz w:val="28"/>
-          <w:szCs w:val="28"/>
-        </w:rPr>
-        <w:t>git push – отправляет изменения на сервер.</w:t>
+      <w:proofErr w:type="spellStart"/>
+      <w:r>
+        <w:rPr>
+          <w:sz w:val="28"/>
+          <w:szCs w:val="28"/>
+        </w:rPr>
+        <w:t>git</w:t>
+      </w:r>
+      <w:proofErr w:type="spellEnd"/>
+      <w:r>
+        <w:rPr>
+          <w:sz w:val="28"/>
+          <w:szCs w:val="28"/>
+        </w:rPr>
+        <w:t xml:space="preserve"> </w:t>
+      </w:r>
+      <w:proofErr w:type="spellStart"/>
+      <w:r>
+        <w:rPr>
+          <w:sz w:val="28"/>
+          <w:szCs w:val="28"/>
+        </w:rPr>
+        <w:t>push</w:t>
+      </w:r>
+      <w:proofErr w:type="spellEnd"/>
+      <w:r>
+        <w:rPr>
+          <w:sz w:val="28"/>
+          <w:szCs w:val="28"/>
+        </w:rPr>
+        <w:t xml:space="preserve"> – отправляет изменения на сервер.</w:t>
       </w:r>
     </w:p>
     <w:p>
@@ -4524,13 +5621,54 @@
           <w:szCs w:val="28"/>
         </w:rPr>
       </w:pPr>
+      <w:proofErr w:type="spellStart"/>
       <w:r>
         <w:rPr>
           <w:sz w:val="28"/>
           <w:szCs w:val="28"/>
         </w:rPr>
         <w:lastRenderedPageBreak/>
-        <w:t>git reset --hard – откатывает все изменения.</w:t>
+        <w:t>git</w:t>
+      </w:r>
+      <w:proofErr w:type="spellEnd"/>
+      <w:r>
+        <w:rPr>
+          <w:sz w:val="28"/>
+          <w:szCs w:val="28"/>
+        </w:rPr>
+        <w:t xml:space="preserve"> </w:t>
+      </w:r>
+      <w:proofErr w:type="spellStart"/>
+      <w:r>
+        <w:rPr>
+          <w:sz w:val="28"/>
+          <w:szCs w:val="28"/>
+        </w:rPr>
+        <w:t>reset</w:t>
+      </w:r>
+      <w:proofErr w:type="spellEnd"/>
+      <w:r>
+        <w:rPr>
+          <w:sz w:val="28"/>
+          <w:szCs w:val="28"/>
+        </w:rPr>
+        <w:t xml:space="preserve"> --</w:t>
+      </w:r>
+      <w:proofErr w:type="spellStart"/>
+      <w:r>
+        <w:rPr>
+          <w:sz w:val="28"/>
+          <w:szCs w:val="28"/>
+        </w:rPr>
+        <w:t>hard</w:t>
+      </w:r>
+      <w:proofErr w:type="spellEnd"/>
+      <w:r>
+        <w:rPr>
+          <w:sz w:val="28"/>
+          <w:szCs w:val="28"/>
+        </w:rPr>
+        <w:t xml:space="preserve"> – откатывает все изменения.</w:t>
       </w:r>
     </w:p>
     <w:p>
@@ -4548,12 +5686,53 @@
           <w:szCs w:val="28"/>
         </w:rPr>
       </w:pPr>
-      <w:r>
-        <w:rPr>
-          <w:sz w:val="28"/>
-          <w:szCs w:val="28"/>
-        </w:rPr>
-        <w:t>git revert &lt;commit&gt; – создает новый коммит, отменяющий старый.</w:t>
+      <w:proofErr w:type="spellStart"/>
+      <w:r>
+        <w:rPr>
+          <w:sz w:val="28"/>
+          <w:szCs w:val="28"/>
+        </w:rPr>
+        <w:t>git</w:t>
+      </w:r>
+      <w:proofErr w:type="spellEnd"/>
+      <w:r>
+        <w:rPr>
+          <w:sz w:val="28"/>
+          <w:szCs w:val="28"/>
+        </w:rPr>
+        <w:t xml:space="preserve"> </w:t>
+      </w:r>
+      <w:proofErr w:type="spellStart"/>
+      <w:r>
+        <w:rPr>
+          <w:sz w:val="28"/>
+          <w:szCs w:val="28"/>
+        </w:rPr>
+        <w:t>revert</w:t>
+      </w:r>
+      <w:proofErr w:type="spellEnd"/>
+      <w:r>
+        <w:rPr>
+          <w:sz w:val="28"/>
+          <w:szCs w:val="28"/>
+        </w:rPr>
+        <w:t xml:space="preserve"> &lt;</w:t>
+      </w:r>
+      <w:proofErr w:type="spellStart"/>
+      <w:r>
+        <w:rPr>
+          <w:sz w:val="28"/>
+          <w:szCs w:val="28"/>
+        </w:rPr>
+        <w:t>commit</w:t>
+      </w:r>
+      <w:proofErr w:type="spellEnd"/>
+      <w:r>
+        <w:rPr>
+          <w:sz w:val="28"/>
+          <w:szCs w:val="28"/>
+        </w:rPr>
+        <w:t>&gt; – создает новый коммит, отменяющий старый.</w:t>
       </w:r>
     </w:p>
     <w:p>
@@ -4594,12 +5773,37 @@
           <w:szCs w:val="28"/>
         </w:rPr>
       </w:pPr>
-      <w:r>
-        <w:rPr>
-          <w:sz w:val="28"/>
-          <w:szCs w:val="28"/>
-        </w:rPr>
-        <w:t>git log – показывает историю коммитов.</w:t>
+      <w:proofErr w:type="spellStart"/>
+      <w:r>
+        <w:rPr>
+          <w:sz w:val="28"/>
+          <w:szCs w:val="28"/>
+        </w:rPr>
+        <w:t>git</w:t>
+      </w:r>
+      <w:proofErr w:type="spellEnd"/>
+      <w:r>
+        <w:rPr>
+          <w:sz w:val="28"/>
+          <w:szCs w:val="28"/>
+        </w:rPr>
+        <w:t xml:space="preserve"> </w:t>
+      </w:r>
+      <w:proofErr w:type="spellStart"/>
+      <w:r>
+        <w:rPr>
+          <w:sz w:val="28"/>
+          <w:szCs w:val="28"/>
+        </w:rPr>
+        <w:t>log</w:t>
+      </w:r>
+      <w:proofErr w:type="spellEnd"/>
+      <w:r>
+        <w:rPr>
+          <w:sz w:val="28"/>
+          <w:szCs w:val="28"/>
+        </w:rPr>
+        <w:t xml:space="preserve"> – показывает историю коммитов.</w:t>
       </w:r>
     </w:p>
     <w:p>
@@ -4617,12 +5821,37 @@
           <w:szCs w:val="28"/>
         </w:rPr>
       </w:pPr>
-      <w:r>
-        <w:rPr>
-          <w:sz w:val="28"/>
-          <w:szCs w:val="28"/>
-        </w:rPr>
-        <w:t>git diff – показывает изменения между коммитами</w:t>
+      <w:proofErr w:type="spellStart"/>
+      <w:r>
+        <w:rPr>
+          <w:sz w:val="28"/>
+          <w:szCs w:val="28"/>
+        </w:rPr>
+        <w:t>git</w:t>
+      </w:r>
+      <w:proofErr w:type="spellEnd"/>
+      <w:r>
+        <w:rPr>
+          <w:sz w:val="28"/>
+          <w:szCs w:val="28"/>
+        </w:rPr>
+        <w:t xml:space="preserve"> </w:t>
+      </w:r>
+      <w:proofErr w:type="spellStart"/>
+      <w:r>
+        <w:rPr>
+          <w:sz w:val="28"/>
+          <w:szCs w:val="28"/>
+        </w:rPr>
+        <w:t>diff</w:t>
+      </w:r>
+      <w:proofErr w:type="spellEnd"/>
+      <w:r>
+        <w:rPr>
+          <w:sz w:val="28"/>
+          <w:szCs w:val="28"/>
+        </w:rPr>
+        <w:t xml:space="preserve"> – показывает изменения между коммитами</w:t>
       </w:r>
     </w:p>
     <w:p>
@@ -4716,14 +5945,30 @@
           <w:sz w:val="28"/>
           <w:szCs w:val="28"/>
         </w:rPr>
-        <w:t>. Досту</w:t>
-      </w:r>
-      <w:r>
-        <w:rPr>
-          <w:sz w:val="28"/>
-          <w:szCs w:val="28"/>
-        </w:rPr>
-        <w:t xml:space="preserve">ный по ссылке </w:t>
+        <w:t xml:space="preserve">. </w:t>
+      </w:r>
+      <w:proofErr w:type="spellStart"/>
+      <w:r>
+        <w:rPr>
+          <w:sz w:val="28"/>
+          <w:szCs w:val="28"/>
+        </w:rPr>
+        <w:t>Досту</w:t>
+      </w:r>
+      <w:r>
+        <w:rPr>
+          <w:sz w:val="28"/>
+          <w:szCs w:val="28"/>
+        </w:rPr>
+        <w:t>ный</w:t>
+      </w:r>
+      <w:proofErr w:type="spellEnd"/>
+      <w:r>
+        <w:rPr>
+          <w:sz w:val="28"/>
+          <w:szCs w:val="28"/>
+        </w:rPr>
+        <w:t xml:space="preserve"> по ссылке </w:t>
       </w:r>
       <w:hyperlink r:id="rId8" w:history="1">
         <w:r>
@@ -4764,8 +6009,17 @@
           <w:sz w:val="28"/>
           <w:szCs w:val="28"/>
         </w:rPr>
-        <w:t xml:space="preserve"> На рисунке 1 представлен интерфейс репозиторияю</w:t>
-      </w:r>
+        <w:t xml:space="preserve"> На рисунке 1 представлен интерфейс </w:t>
+      </w:r>
+      <w:proofErr w:type="spellStart"/>
+      <w:r>
+        <w:rPr>
+          <w:sz w:val="28"/>
+          <w:szCs w:val="28"/>
+        </w:rPr>
+        <w:t>репозиторияю</w:t>
+      </w:r>
+      <w:proofErr w:type="spellEnd"/>
     </w:p>
     <w:p>
       <w:pPr>
@@ -4930,8 +6184,18 @@
           <w:szCs w:val="28"/>
           <w:lang w:val="en-US"/>
         </w:rPr>
-        <w:t>git init</w:t>
-      </w:r>
+        <w:t xml:space="preserve">git </w:t>
+      </w:r>
+      <w:proofErr w:type="spellStart"/>
+      <w:r>
+        <w:rPr>
+          <w:sz w:val="28"/>
+          <w:szCs w:val="28"/>
+          <w:lang w:val="en-US"/>
+        </w:rPr>
+        <w:t>init</w:t>
+      </w:r>
+      <w:proofErr w:type="spellEnd"/>
     </w:p>
     <w:p>
       <w:pPr>
@@ -5015,7 +6279,15 @@
           <w:szCs w:val="28"/>
           <w:lang w:val="en-US"/>
         </w:rPr>
-        <w:t>git remote add origin https://github.com/sakutyrev/software_engineering.git</w:t>
+        <w:t xml:space="preserve">git remote add origin </w:t>
+      </w:r>
+      <w:r>
+        <w:rPr>
+          <w:sz w:val="28"/>
+          <w:szCs w:val="28"/>
+          <w:lang w:val="en-US"/>
+        </w:rPr>
+        <w:t>https://github.com/stepannov/labs.git</w:t>
       </w:r>
     </w:p>
     <w:p>
@@ -5137,6 +6409,7 @@
       </w:pPr>
       <w:r>
         <w:rPr>
+          <w:noProof/>
           <w:sz w:val="28"/>
           <w:szCs w:val="28"/>
         </w:rPr>
@@ -5233,6 +6506,7 @@
       </w:pPr>
       <w:r>
         <w:rPr>
+          <w:noProof/>
           <w:sz w:val="28"/>
           <w:szCs w:val="28"/>
           <w:lang w:val="en-US"/>
@@ -6755,6 +8029,7 @@
     <w:lsdException w:name="HTML Sample" w:semiHidden="1" w:unhideWhenUsed="1"/>
     <w:lsdException w:name="HTML Typewriter" w:semiHidden="1" w:unhideWhenUsed="1"/>
     <w:lsdException w:name="HTML Variable" w:semiHidden="1" w:unhideWhenUsed="1"/>
+    <w:lsdException w:name="Normal Table" w:semiHidden="1" w:unhideWhenUsed="1"/>
     <w:lsdException w:name="annotation subject" w:semiHidden="1" w:unhideWhenUsed="1"/>
     <w:lsdException w:name="No List" w:semiHidden="1" w:unhideWhenUsed="1"/>
     <w:lsdException w:name="Outline List 1" w:semiHidden="1" w:unhideWhenUsed="1"/>
@@ -6797,8 +8072,11 @@
     <w:lsdException w:name="Table Contemporary" w:semiHidden="1" w:unhideWhenUsed="1"/>
     <w:lsdException w:name="Table Elegant" w:semiHidden="1" w:unhideWhenUsed="1"/>
     <w:lsdException w:name="Table Professional" w:semiHidden="1" w:unhideWhenUsed="1"/>
+    <w:lsdException w:name="Table Subtle 1" w:semiHidden="1" w:unhideWhenUsed="1"/>
     <w:lsdException w:name="Table Subtle 2" w:semiHidden="1" w:unhideWhenUsed="1"/>
     <w:lsdException w:name="Table Web 1" w:semiHidden="1" w:unhideWhenUsed="1"/>
+    <w:lsdException w:name="Table Web 2" w:semiHidden="1" w:unhideWhenUsed="1"/>
+    <w:lsdException w:name="Table Web 3" w:semiHidden="1" w:unhideWhenUsed="1"/>
     <w:lsdException w:name="Balloon Text" w:semiHidden="1" w:unhideWhenUsed="1"/>
     <w:lsdException w:name="Table Grid" w:locked="1" w:uiPriority="59"/>
     <w:lsdException w:name="Table Theme" w:semiHidden="1" w:unhideWhenUsed="1"/>
